--- a/Practice/отчет v0.docx
+++ b/Practice/отчет v0.docx
@@ -3504,8 +3504,17 @@
             <w:instrText xml:space="preserve">TOC \o "1-9" \h </w:instrText>
             <w:fldChar w:fldCharType="separate"/>
           </w:r>
-          <w:r/>
-          <w:hyperlink w:tooltip="#_Toc1" w:anchor="_Toc1" w:history="1">
+          <w:r>
+            <w:rPr>
+              <w:b/>
+              <w:bCs/>
+              <w:sz w:val="28"/>
+              <w:szCs w:val="28"/>
+              <w:highlight w:val="none"/>
+              <w:u w:val="none"/>
+            </w:rPr>
+          </w:r>
+          <w:hyperlink w:tooltip="#_Toc3" w:anchor="_Toc3" w:history="1">
             <w:r>
               <w:rPr>
                 <w:rStyle w:val="173"/>
@@ -3529,9 +3538,9 @@
             </w:r>
             <w:r>
               <w:fldChar w:fldCharType="begin"/>
-              <w:instrText xml:space="preserve">PAGEREF _Toc1 \h</w:instrText>
+              <w:instrText xml:space="preserve">PAGEREF _Toc3 \h</w:instrText>
               <w:fldChar w:fldCharType="separate"/>
-              <w:t xml:space="preserve">5</w:t>
+              <w:t xml:space="preserve">8</w:t>
               <w:fldChar w:fldCharType="end"/>
             </w:r>
           </w:hyperlink>
@@ -3551,7 +3560,7 @@
               <w:highlight w:val="cyan"/>
             </w:rPr>
           </w:pPr>
-          <w:hyperlink w:tooltip="#_Toc2" w:anchor="_Toc2" w:history="1">
+          <w:hyperlink w:tooltip="#_Toc4" w:anchor="_Toc4" w:history="1">
             <w:r>
               <w:rPr>
                 <w:rStyle w:val="173"/>
@@ -3562,7 +3571,14 @@
                 <w:rStyle w:val="173"/>
                 <w:highlight w:val="cyan"/>
               </w:rPr>
-              <w:t xml:space="preserve">2 Взаимодействие с БД</w:t>
+              <w:t xml:space="preserve">2 </w:t>
+            </w:r>
+            <w:r>
+              <w:rPr>
+                <w:rStyle w:val="173"/>
+                <w:highlight w:val="cyan"/>
+              </w:rPr>
+              <w:t xml:space="preserve">Проектирование и взаимодействие с БД</w:t>
             </w:r>
             <w:r>
               <w:rPr>
@@ -3575,9 +3591,140 @@
             </w:r>
             <w:r>
               <w:fldChar w:fldCharType="begin"/>
-              <w:instrText xml:space="preserve">PAGEREF _Toc2 \h</w:instrText>
+              <w:instrText xml:space="preserve">PAGEREF _Toc4 \h</w:instrText>
               <w:fldChar w:fldCharType="separate"/>
-              <w:t xml:space="preserve">6</w:t>
+              <w:t xml:space="preserve">9</w:t>
+              <w:fldChar w:fldCharType="end"/>
+            </w:r>
+          </w:hyperlink>
+          <w:r>
+            <w:rPr>
+              <w:highlight w:val="cyan"/>
+            </w:rPr>
+          </w:r>
+        </w:p>
+        <w:p>
+          <w:pPr>
+            <w:pStyle w:val="181"/>
+            <w:tabs>
+              <w:tab w:val="right" w:pos="9637" w:leader="dot"/>
+            </w:tabs>
+          </w:pPr>
+          <w:hyperlink w:tooltip="#_Toc5" w:anchor="_Toc5" w:history="1">
+            <w:r>
+              <w:rPr>
+                <w:rStyle w:val="173"/>
+              </w:rPr>
+            </w:r>
+            <w:r>
+              <w:rPr>
+                <w:rStyle w:val="173"/>
+                <w:highlight w:val="none"/>
+              </w:rPr>
+              <w:t xml:space="preserve">2.1 Проектирование даталогической схемы БД </w:t>
+            </w:r>
+            <w:r>
+              <w:rPr>
+                <w:rStyle w:val="173"/>
+                <w:highlight w:val="cyan"/>
+              </w:rPr>
+            </w:r>
+            <w:r>
+              <w:tab/>
+            </w:r>
+            <w:r>
+              <w:fldChar w:fldCharType="begin"/>
+              <w:instrText xml:space="preserve">PAGEREF _Toc5 \h</w:instrText>
+              <w:fldChar w:fldCharType="separate"/>
+              <w:t xml:space="preserve">9</w:t>
+              <w:fldChar w:fldCharType="end"/>
+            </w:r>
+          </w:hyperlink>
+          <w:r/>
+        </w:p>
+        <w:p>
+          <w:pPr>
+            <w:pStyle w:val="181"/>
+            <w:tabs>
+              <w:tab w:val="right" w:pos="9637" w:leader="dot"/>
+            </w:tabs>
+            <w:rPr>
+              <w:highlight w:val="cyan"/>
+            </w:rPr>
+          </w:pPr>
+          <w:hyperlink w:tooltip="#_Toc6" w:anchor="_Toc6" w:history="1">
+            <w:r>
+              <w:rPr>
+                <w:rStyle w:val="173"/>
+              </w:rPr>
+            </w:r>
+            <w:r>
+              <w:rPr>
+                <w:rStyle w:val="173"/>
+                <w:highlight w:val="cyan"/>
+              </w:rPr>
+              <w:t xml:space="preserve">2.2 Форматы хранения заданий и ответов</w:t>
+            </w:r>
+            <w:r>
+              <w:rPr>
+                <w:rStyle w:val="173"/>
+                <w:highlight w:val="cyan"/>
+              </w:rPr>
+            </w:r>
+            <w:r>
+              <w:tab/>
+            </w:r>
+            <w:r>
+              <w:fldChar w:fldCharType="begin"/>
+              <w:instrText xml:space="preserve">PAGEREF _Toc6 \h</w:instrText>
+              <w:fldChar w:fldCharType="separate"/>
+              <w:t xml:space="preserve">11</w:t>
+              <w:fldChar w:fldCharType="end"/>
+            </w:r>
+          </w:hyperlink>
+          <w:r>
+            <w:rPr>
+              <w:highlight w:val="cyan"/>
+            </w:rPr>
+          </w:r>
+        </w:p>
+        <w:p>
+          <w:pPr>
+            <w:pStyle w:val="181"/>
+            <w:tabs>
+              <w:tab w:val="right" w:pos="9637" w:leader="dot"/>
+            </w:tabs>
+            <w:rPr>
+              <w:highlight w:val="cyan"/>
+            </w:rPr>
+          </w:pPr>
+          <w:hyperlink w:tooltip="#_Toc7" w:anchor="_Toc7" w:history="1">
+            <w:r>
+              <w:rPr>
+                <w:rStyle w:val="173"/>
+              </w:rPr>
+            </w:r>
+            <w:r>
+              <w:rPr>
+                <w:rStyle w:val="173"/>
+                <w:highlight w:val="cyan"/>
+              </w:rPr>
+              <w:t xml:space="preserve">2.3 CRUD</w:t>
+            </w:r>
+            <w:r>
+              <w:rPr>
+                <w:rStyle w:val="173"/>
+                <w:highlight w:val="cyan"/>
+              </w:rPr>
+            </w:r>
+            <w:r>
+              <w:tab/>
+            </w:r>
+            <w:r>
+              <w:fldChar w:fldCharType="begin"/>
+              <w:instrText xml:space="preserve">PAGEREF _Toc7 \h</w:instrText>
+              <w:fldChar w:fldCharType="separate"/>
+              <w:t xml:space="preserve">12</w:t>
               <w:fldChar w:fldCharType="end"/>
             </w:r>
           </w:hyperlink>
@@ -3597,7 +3744,7 @@
               <w:highlight w:val="cyan"/>
             </w:rPr>
           </w:pPr>
-          <w:hyperlink w:tooltip="#_Toc3" w:anchor="_Toc3" w:history="1">
+          <w:hyperlink w:tooltip="#_Toc8" w:anchor="_Toc8" w:history="1">
             <w:r>
               <w:rPr>
                 <w:rStyle w:val="173"/>
@@ -3621,9 +3768,9 @@
             </w:r>
             <w:r>
               <w:fldChar w:fldCharType="begin"/>
-              <w:instrText xml:space="preserve">PAGEREF _Toc3 \h</w:instrText>
+              <w:instrText xml:space="preserve">PAGEREF _Toc8 \h</w:instrText>
               <w:fldChar w:fldCharType="separate"/>
-              <w:t xml:space="preserve">6</w:t>
+              <w:t xml:space="preserve">14</w:t>
               <w:fldChar w:fldCharType="end"/>
             </w:r>
           </w:hyperlink>
@@ -3632,11 +3779,6 @@
               <w:highlight w:val="cyan"/>
             </w:rPr>
           </w:r>
-        </w:p>
-        <w:p>
-          <w:r/>
-          <w:r/>
-          <w:r/>
         </w:p>
         <w:p>
           <w:pPr>
@@ -3649,19 +3791,11 @@
               <w:u w:val="none"/>
             </w:rPr>
           </w:pPr>
+          <w:r/>
           <w:r>
             <w:fldChar w:fldCharType="end"/>
           </w:r>
-          <w:r>
-            <w:rPr>
-              <w:b/>
-              <w:bCs/>
-              <w:sz w:val="28"/>
-              <w:szCs w:val="28"/>
-              <w:highlight w:val="none"/>
-              <w:u w:val="none"/>
-            </w:rPr>
-          </w:r>
+          <w:r/>
           <w:r/>
         </w:p>
       </w:sdtContent>
@@ -3895,7 +4029,7 @@
         </w:rPr>
       </w:pPr>
       <w:r/>
-      <w:bookmarkStart w:id="1" w:name="_Toc1"/>
+      <w:bookmarkStart w:id="3" w:name="_Toc3"/>
       <w:r>
         <w:rPr>
           <w:b/>
@@ -3907,7 +4041,8 @@
         </w:rPr>
         <w:t xml:space="preserve">1 Проектирование архитектуры и слоя бизнес-логики</w:t>
       </w:r>
-      <w:bookmarkEnd w:id="1"/>
+      <w:r/>
+      <w:bookmarkEnd w:id="3"/>
       <w:r/>
       <w:r>
         <w:rPr>
@@ -3966,6 +4101,8 @@
           <w:u w:val="none"/>
         </w:rPr>
       </w:pPr>
+      <w:r/>
+      <w:bookmarkStart w:id="4" w:name="_Toc4"/>
       <w:r>
         <w:rPr>
           <w:highlight w:val="cyan"/>
@@ -3994,6 +4131,9 @@
         </w:rPr>
         <w:t xml:space="preserve">Проектирование и взаимодействие с БД</w:t>
       </w:r>
+      <w:r/>
+      <w:bookmarkEnd w:id="4"/>
+      <w:r/>
       <w:r>
         <w:rPr>
           <w:b/>
@@ -4009,6 +4149,8 @@
       <w:pPr>
         <w:pStyle w:val="14"/>
       </w:pPr>
+      <w:r/>
+      <w:bookmarkStart w:id="5" w:name="_Toc5"/>
       <w:r>
         <w:rPr>
           <w:b/>
@@ -4020,6 +4162,8 @@
         </w:rPr>
         <w:t xml:space="preserve">2.1 Проектирование даталогической схемы БД </w:t>
       </w:r>
+      <w:r/>
+      <w:bookmarkEnd w:id="5"/>
       <w:r/>
       <w:r>
         <w:rPr>
@@ -4221,9 +4365,29 @@
           <w:highlight w:val="none"/>
         </w:rPr>
       </w:r>
+      <w:r>
+        <w:rPr>
+          <w:highlight w:val="none"/>
+        </w:rPr>
+      </w:r>
+      <w:r>
+        <w:rPr>
+          <w:highlight w:val="none"/>
+        </w:rPr>
+      </w:r>
+      <w:r>
+        <w:rPr>
+          <w:highlight w:val="none"/>
+        </w:rPr>
+      </w:r>
     </w:p>
     <w:p>
       <w:pPr>
+        <w:numPr>
+          <w:ilvl w:val="0"/>
+          <w:numId w:val="0"/>
+        </w:numPr>
+        <w:ind w:left="0" w:firstLine="0"/>
         <w:shd w:val="nil" w:color="000000"/>
         <w:rPr>
           <w:highlight w:val="none"/>
@@ -4233,7 +4397,20 @@
         <w:rPr>
           <w:highlight w:val="none"/>
         </w:rPr>
-        <w:t xml:space="preserve">В результате, в БД были сформированы представленные ниже таблицы и поля.</w:t>
+        <w:tab/>
+        <w:t xml:space="preserve">Полученная даталогическая схема БД в нотации Мартина изображена на </w:t>
+      </w:r>
+      <w:r>
+        <w:rPr>
+          <w:highlight w:val="yellow"/>
+        </w:rPr>
+        <w:t xml:space="preserve">рисунке Х</w:t>
+      </w:r>
+      <w:r>
+        <w:rPr>
+          <w:highlight w:val="none"/>
+        </w:rPr>
+        <w:t xml:space="preserve">.</w:t>
       </w:r>
       <w:r>
         <w:rPr>
@@ -4244,14 +4421,28 @@
     <w:p>
       <w:pPr>
         <w:shd w:val="nil" w:color="000000"/>
+      </w:pPr>
+      <w:r>
         <w:rPr>
           <w:highlight w:val="none"/>
         </w:rPr>
-      </w:pPr>
+        <w:t xml:space="preserve">Ниже представлено подробное описание приведенных таблиц и их полей.</w:t>
+      </w:r>
       <w:r>
         <w:rPr>
           <w:highlight w:val="none"/>
         </w:rPr>
+      </w:r>
+      <w:r/>
+    </w:p>
+    <w:p>
+      <w:pPr>
+        <w:shd w:val="nil" w:color="000000"/>
+      </w:pPr>
+      <w:r>
+        <w:rPr>
+          <w:highlight w:val="none"/>
+        </w:rPr>
         <w:t xml:space="preserve">Таблица Users (</w:t>
       </w:r>
       <w:r>
@@ -4266,66 +4457,57 @@
         </w:rPr>
       </w:r>
       <w:r/>
-      <w:r>
-        <w:rPr>
-          <w:highlight w:val="none"/>
-        </w:rPr>
-      </w:r>
     </w:p>
     <w:p>
       <w:pPr>
         <w:pStyle w:val="644"/>
         <w:numPr>
           <w:ilvl w:val="0"/>
-          <w:numId w:val="15"/>
+          <w:numId w:val="31"/>
         </w:numPr>
         <w:shd w:val="nil" w:color="000000"/>
+      </w:pPr>
+      <w:r>
         <w:rPr>
           <w:highlight w:val="none"/>
         </w:rPr>
-      </w:pPr>
+        <w:t xml:space="preserve">id — первичный ключ;</w:t>
+      </w:r>
       <w:r>
         <w:rPr>
           <w:highlight w:val="none"/>
         </w:rPr>
-        <w:t xml:space="preserve">id — идентификатор;</w:t>
-      </w:r>
-      <w:r>
-        <w:rPr>
-          <w:highlight w:val="none"/>
-        </w:rPr>
-      </w:r>
+      </w:r>
+      <w:r/>
     </w:p>
     <w:p>
       <w:pPr>
         <w:pStyle w:val="644"/>
         <w:numPr>
           <w:ilvl w:val="0"/>
-          <w:numId w:val="15"/>
+          <w:numId w:val="31"/>
         </w:numPr>
         <w:shd w:val="nil" w:color="000000"/>
+      </w:pPr>
+      <w:r>
         <w:rPr>
           <w:highlight w:val="none"/>
         </w:rPr>
-      </w:pPr>
+        <w:t xml:space="preserve">nickname — псевдоним;</w:t>
+      </w:r>
       <w:r>
         <w:rPr>
           <w:highlight w:val="none"/>
         </w:rPr>
-        <w:t xml:space="preserve">nickname — псевдоним;</w:t>
-      </w:r>
-      <w:r>
-        <w:rPr>
-          <w:highlight w:val="none"/>
-        </w:rPr>
-      </w:r>
+      </w:r>
+      <w:r/>
     </w:p>
     <w:p>
       <w:pPr>
         <w:pStyle w:val="644"/>
         <w:numPr>
           <w:ilvl w:val="0"/>
-          <w:numId w:val="15"/>
+          <w:numId w:val="31"/>
         </w:numPr>
         <w:shd w:val="nil" w:color="000000"/>
         <w:rPr>
@@ -4337,6 +4519,154 @@
           <w:highlight w:val="none"/>
         </w:rPr>
         <w:t xml:space="preserve">is_admin — признак администратора.</w:t>
+      </w:r>
+      <w:r>
+        <w:rPr>
+          <w:highlight w:val="none"/>
+        </w:rPr>
+      </w:r>
+      <w:r/>
+    </w:p>
+    <w:p>
+      <w:pPr>
+        <w:shd w:val="nil"/>
+        <w:rPr>
+          <w:highlight w:val="none"/>
+        </w:rPr>
+      </w:pPr>
+      <w:r>
+        <w:rPr>
+          <w:highlight w:val="none"/>
+        </w:rPr>
+        <w:br w:type="page" w:clear="all"/>
+      </w:r>
+      <w:r>
+        <w:rPr>
+          <w:highlight w:val="none"/>
+        </w:rPr>
+      </w:r>
+    </w:p>
+    <w:p>
+      <w:pPr>
+        <w:numPr>
+          <w:ilvl w:val="0"/>
+          <w:numId w:val="0"/>
+        </w:numPr>
+        <w:ind w:left="0" w:firstLine="0"/>
+        <w:jc w:val="center"/>
+        <w:shd w:val="nil" w:color="000000"/>
+        <w:rPr>
+          <w:highlight w:val="none"/>
+        </w:rPr>
+      </w:pPr>
+      <w:r>
+        <w:rPr>
+          <w:highlight w:val="none"/>
+        </w:rPr>
+      </w:r>
+      <w:r/>
+      <w:r>
+        <mc:AlternateContent>
+          <mc:Choice Requires="wpg">
+            <w:drawing>
+              <wp:inline xmlns:wp="http://schemas.openxmlformats.org/drawingml/2006/wordprocessingDrawing" distT="0" distB="0" distL="0" distR="0">
+                <wp:extent cx="3740063" cy="5029740"/>
+                <wp:effectExtent l="0" t="0" r="0" b="0"/>
+                <wp:docPr id="2" name=""/>
+                <wp:cNvGraphicFramePr>
+                  <a:graphicFrameLocks xmlns:a="http://schemas.openxmlformats.org/drawingml/2006/main" noChangeAspect="1"/>
+                </wp:cNvGraphicFramePr>
+                <a:graphic xmlns:a="http://schemas.openxmlformats.org/drawingml/2006/main">
+                  <a:graphicData uri="http://schemas.openxmlformats.org/drawingml/2006/picture">
+                    <pic:pic xmlns:pic="http://schemas.openxmlformats.org/drawingml/2006/picture">
+                      <pic:nvPicPr>
+                        <pic:cNvPr id="614301949" name=""/>
+                        <pic:cNvPicPr>
+                          <a:picLocks noChangeAspect="1"/>
+                        </pic:cNvPicPr>
+                        <pic:nvPr/>
+                      </pic:nvPicPr>
+                      <pic:blipFill>
+                        <a:blip r:embed="rId11"/>
+                        <a:stretch/>
+                      </pic:blipFill>
+                      <pic:spPr bwMode="auto">
+                        <a:xfrm flipH="0" flipV="0">
+                          <a:off x="0" y="0"/>
+                          <a:ext cx="3740063" cy="5029739"/>
+                        </a:xfrm>
+                        <a:prstGeom prst="rect">
+                          <a:avLst/>
+                        </a:prstGeom>
+                      </pic:spPr>
+                    </pic:pic>
+                  </a:graphicData>
+                </a:graphic>
+              </wp:inline>
+            </w:drawing>
+          </mc:Choice>
+          <mc:Fallback>
+            <w:pict>
+              <v:shapetype type="#_x0000_t75" o:spt="75" coordsize="21600,21600" o:preferrelative="t" path="m@4@5l@4@11@9@11@9@5xe">
+                <v:formulas>
+                  <v:f eqn="if lineDrawn pixelLineWidth 0"/>
+                  <v:f eqn="sum @0 1 0"/>
+                  <v:f eqn="sum 0 0 @1"/>
+                  <v:f eqn="prod @2 1 2"/>
+                  <v:f eqn="prod @3 21600 pixelWidth"/>
+                  <v:f eqn="prod @3 21600 pixelHeight"/>
+                  <v:f eqn="sum @0 0 1"/>
+                  <v:f eqn="prod @6 1 2"/>
+                  <v:f eqn="prod @7 21600 pixelWidth"/>
+                  <v:f eqn="sum @8 21600 0"/>
+                  <v:f eqn="prod @7 21600 pixelHeight"/>
+                  <v:f eqn="sum @10 21600 0"/>
+                </v:formulas>
+              </v:shapetype>
+              <v:shape id="_x0000_i1" o:spid="_x0000_s1" type="#_x0000_t75" style="width:294.5pt;height:396.0pt;mso-wrap-distance-left:0.0pt;mso-wrap-distance-top:0.0pt;mso-wrap-distance-right:0.0pt;mso-wrap-distance-bottom:0.0pt;" stroked="false">
+                <v:path textboxrect="0,0,0,0"/>
+                <v:imagedata r:id="rId11" o:title=""/>
+              </v:shape>
+            </w:pict>
+          </mc:Fallback>
+        </mc:AlternateContent>
+      </w:r>
+      <w:r/>
+      <w:r>
+        <w:rPr>
+          <w:highlight w:val="none"/>
+        </w:rPr>
+      </w:r>
+      <w:r>
+        <w:rPr>
+          <w:highlight w:val="none"/>
+        </w:rPr>
+      </w:r>
+    </w:p>
+    <w:p>
+      <w:pPr>
+        <w:numPr>
+          <w:ilvl w:val="0"/>
+          <w:numId w:val="0"/>
+        </w:numPr>
+        <w:ind w:left="0" w:firstLine="0"/>
+        <w:jc w:val="center"/>
+        <w:shd w:val="nil" w:color="000000"/>
+        <w:rPr>
+          <w:highlight w:val="none"/>
+        </w:rPr>
+      </w:pPr>
+      <w:r>
+        <w:rPr>
+          <w:highlight w:val="yellow"/>
+        </w:rPr>
+        <w:t xml:space="preserve">Рисунок Х</w:t>
+      </w:r>
+      <w:r>
+        <w:rPr>
+          <w:highlight w:val="none"/>
+        </w:rPr>
+        <w:t xml:space="preserve"> — даталогическая схема БД</w:t>
       </w:r>
       <w:r>
         <w:rPr>
@@ -4352,50 +4682,52 @@
         </w:numPr>
         <w:ind w:left="0" w:firstLine="708"/>
         <w:shd w:val="nil" w:color="000000"/>
+      </w:pPr>
+      <w:r>
         <w:rPr>
           <w:highlight w:val="none"/>
         </w:rPr>
-      </w:pPr>
+        <w:t xml:space="preserve">Таблица LevelsBrief (краткая информация о заданиях):</w:t>
+      </w:r>
       <w:r>
         <w:rPr>
           <w:highlight w:val="none"/>
         </w:rPr>
-        <w:t xml:space="preserve">Таблица LevelsBrief (краткая информация о заданиях):</w:t>
-      </w:r>
-      <w:r>
-        <w:rPr>
-          <w:highlight w:val="none"/>
-        </w:rPr>
-      </w:r>
+      </w:r>
+      <w:r/>
     </w:p>
     <w:p>
       <w:pPr>
         <w:pStyle w:val="644"/>
         <w:numPr>
           <w:ilvl w:val="0"/>
-          <w:numId w:val="16"/>
+          <w:numId w:val="26"/>
         </w:numPr>
         <w:shd w:val="nil" w:color="000000"/>
+      </w:pPr>
+      <w:r>
         <w:rPr>
           <w:highlight w:val="none"/>
         </w:rPr>
-      </w:pPr>
+        <w:t xml:space="preserve"> </w:t>
+      </w:r>
       <w:r>
         <w:rPr>
           <w:highlight w:val="none"/>
         </w:rPr>
-        <w:t xml:space="preserve"> </w:t>
+        <w:t xml:space="preserve">id — </w:t>
       </w:r>
       <w:r>
         <w:rPr>
           <w:highlight w:val="none"/>
         </w:rPr>
+        <w:t xml:space="preserve">первичный ключ</w:t>
       </w:r>
       <w:r>
         <w:rPr>
           <w:highlight w:val="none"/>
         </w:rPr>
-        <w:t xml:space="preserve">id — идентификатор;</w:t>
+        <w:t xml:space="preserve">;</w:t>
       </w:r>
       <w:r>
         <w:rPr>
@@ -4409,12 +4741,9 @@
         <w:pStyle w:val="644"/>
         <w:numPr>
           <w:ilvl w:val="0"/>
-          <w:numId w:val="17"/>
+          <w:numId w:val="27"/>
         </w:numPr>
         <w:shd w:val="nil" w:color="000000"/>
-        <w:rPr>
-          <w:highlight w:val="none"/>
-        </w:rPr>
       </w:pPr>
       <w:r>
         <w:rPr>
@@ -4440,23 +4769,110 @@
         <w:pStyle w:val="644"/>
         <w:numPr>
           <w:ilvl w:val="0"/>
-          <w:numId w:val="16"/>
+          <w:numId w:val="26"/>
         </w:numPr>
         <w:shd w:val="nil" w:color="000000"/>
+      </w:pPr>
+      <w:r>
         <w:rPr>
           <w:highlight w:val="none"/>
         </w:rPr>
-      </w:pPr>
+        <w:t xml:space="preserve">seqnum — порядковый номер задания в списке (может повторяться у «заархивированных» заданий);</w:t>
+      </w:r>
       <w:r>
         <w:rPr>
           <w:highlight w:val="none"/>
         </w:rPr>
       </w:r>
+      <w:r/>
+    </w:p>
+    <w:p>
+      <w:pPr>
+        <w:pStyle w:val="644"/>
+        <w:numPr>
+          <w:ilvl w:val="0"/>
+          <w:numId w:val="26"/>
+        </w:numPr>
+        <w:shd w:val="nil" w:color="000000"/>
+      </w:pPr>
       <w:r>
         <w:rPr>
           <w:highlight w:val="none"/>
         </w:rPr>
-      </w:r>
+        <w:t xml:space="preserve">cost — количество баллов, начисляемых за решение задания;</w:t>
+      </w:r>
+      <w:r>
+        <w:rPr>
+          <w:highlight w:val="none"/>
+        </w:rPr>
+      </w:r>
+      <w:r/>
+    </w:p>
+    <w:p>
+      <w:pPr>
+        <w:pStyle w:val="644"/>
+        <w:numPr>
+          <w:ilvl w:val="0"/>
+          <w:numId w:val="26"/>
+        </w:numPr>
+        <w:shd w:val="nil" w:color="000000"/>
+      </w:pPr>
+      <w:r>
+        <w:rPr>
+          <w:highlight w:val="none"/>
+        </w:rPr>
+        <w:t xml:space="preserve">is_active — признак активности задания (если is_active = 0, задание считается «заархивированным»);</w:t>
+      </w:r>
+      <w:r>
+        <w:rPr>
+          <w:highlight w:val="none"/>
+        </w:rPr>
+      </w:r>
+      <w:r/>
+    </w:p>
+    <w:p>
+      <w:pPr>
+        <w:pStyle w:val="644"/>
+        <w:numPr>
+          <w:ilvl w:val="0"/>
+          <w:numId w:val="26"/>
+        </w:numPr>
+        <w:shd w:val="nil" w:color="000000"/>
+      </w:pPr>
+      <w:r>
+        <w:rPr>
+          <w:highlight w:val="none"/>
+        </w:rPr>
+        <w:t xml:space="preserve">name — название задания;</w:t>
+      </w:r>
+      <w:r>
+        <w:rPr>
+          <w:highlight w:val="none"/>
+        </w:rPr>
+      </w:r>
+      <w:r/>
+    </w:p>
+    <w:p>
+      <w:pPr>
+        <w:pStyle w:val="644"/>
+        <w:numPr>
+          <w:ilvl w:val="0"/>
+          <w:numId w:val="26"/>
+        </w:numPr>
+        <w:shd w:val="nil" w:color="000000"/>
+      </w:pPr>
+      <w:r>
+        <w:rPr>
+          <w:highlight w:val="none"/>
+        </w:rPr>
+        <w:t xml:space="preserve">brief — краткое описание задания.</w:t>
+      </w:r>
+      <w:r>
+        <w:rPr>
+          <w:highlight w:val="none"/>
+        </w:rPr>
+      </w:r>
+      <w:r/>
     </w:p>
     <w:p>
       <w:pPr>
@@ -4466,6 +4882,638 @@
         </w:numPr>
         <w:ind w:left="0" w:firstLine="708"/>
         <w:shd w:val="nil" w:color="000000"/>
+      </w:pPr>
+      <w:r>
+        <w:rPr>
+          <w:highlight w:val="none"/>
+        </w:rPr>
+        <w:t xml:space="preserve">Таблица LevelsData </w:t>
+      </w:r>
+      <w:r>
+        <w:rPr>
+          <w:highlight w:val="none"/>
+        </w:rPr>
+        <w:t xml:space="preserve"> (подробная информация о заданиях):</w:t>
+      </w:r>
+      <w:r>
+        <w:rPr>
+          <w:highlight w:val="none"/>
+        </w:rPr>
+      </w:r>
+      <w:r/>
+    </w:p>
+    <w:p>
+      <w:pPr>
+        <w:pStyle w:val="644"/>
+        <w:numPr>
+          <w:ilvl w:val="0"/>
+          <w:numId w:val="28"/>
+        </w:numPr>
+        <w:shd w:val="nil" w:color="000000"/>
+      </w:pPr>
+      <w:r>
+        <w:rPr>
+          <w:highlight w:val="none"/>
+        </w:rPr>
+        <w:t xml:space="preserve">id — </w:t>
+      </w:r>
+      <w:r>
+        <w:rPr>
+          <w:highlight w:val="none"/>
+        </w:rPr>
+        <w:t xml:space="preserve">первичный ключ</w:t>
+      </w:r>
+      <w:r>
+        <w:rPr>
+          <w:highlight w:val="none"/>
+        </w:rPr>
+        <w:t xml:space="preserve">, совпадает с id задания в LevelsBrief;</w:t>
+      </w:r>
+      <w:r>
+        <w:rPr>
+          <w:highlight w:val="none"/>
+        </w:rPr>
+      </w:r>
+      <w:r/>
+    </w:p>
+    <w:p>
+      <w:pPr>
+        <w:pStyle w:val="644"/>
+        <w:numPr>
+          <w:ilvl w:val="0"/>
+          <w:numId w:val="28"/>
+        </w:numPr>
+        <w:shd w:val="nil" w:color="000000"/>
+      </w:pPr>
+      <w:r>
+        <w:rPr>
+          <w:highlight w:val="none"/>
+        </w:rPr>
+        <w:t xml:space="preserve">wide_description — развернутое описание задания;</w:t>
+      </w:r>
+      <w:r>
+        <w:rPr>
+          <w:highlight w:val="none"/>
+        </w:rPr>
+      </w:r>
+      <w:r/>
+    </w:p>
+    <w:p>
+      <w:pPr>
+        <w:pStyle w:val="644"/>
+        <w:numPr>
+          <w:ilvl w:val="0"/>
+          <w:numId w:val="28"/>
+        </w:numPr>
+        <w:shd w:val="nil" w:color="000000"/>
+      </w:pPr>
+      <w:r>
+        <w:rPr>
+          <w:highlight w:val="none"/>
+        </w:rPr>
+        <w:t xml:space="preserve">code — листинг исходного кода на Verilog, который может быть приложен к заданию;</w:t>
+      </w:r>
+      <w:r>
+        <w:rPr>
+          <w:highlight w:val="none"/>
+        </w:rPr>
+      </w:r>
+      <w:r/>
+    </w:p>
+    <w:p>
+      <w:pPr>
+        <w:pStyle w:val="644"/>
+        <w:numPr>
+          <w:ilvl w:val="0"/>
+          <w:numId w:val="28"/>
+        </w:numPr>
+        <w:shd w:val="nil" w:color="000000"/>
+      </w:pPr>
+      <w:r>
+        <w:rPr>
+          <w:highlight w:val="none"/>
+        </w:rPr>
+        <w:t xml:space="preserve">question — закодированные условия задания;</w:t>
+      </w:r>
+      <w:r>
+        <w:rPr>
+          <w:highlight w:val="none"/>
+        </w:rPr>
+      </w:r>
+      <w:r/>
+    </w:p>
+    <w:p>
+      <w:pPr>
+        <w:pStyle w:val="644"/>
+        <w:numPr>
+          <w:ilvl w:val="0"/>
+          <w:numId w:val="28"/>
+        </w:numPr>
+        <w:shd w:val="nil" w:color="000000"/>
+      </w:pPr>
+      <w:r>
+        <w:rPr>
+          <w:highlight w:val="none"/>
+        </w:rPr>
+        <w:t xml:space="preserve">answer — закодированный ответ на задание.</w:t>
+      </w:r>
+      <w:r>
+        <w:rPr>
+          <w:highlight w:val="none"/>
+        </w:rPr>
+      </w:r>
+      <w:r/>
+    </w:p>
+    <w:p>
+      <w:pPr>
+        <w:numPr>
+          <w:ilvl w:val="0"/>
+          <w:numId w:val="0"/>
+        </w:numPr>
+        <w:ind w:left="0" w:firstLine="708"/>
+        <w:shd w:val="nil" w:color="000000"/>
+      </w:pPr>
+      <w:r>
+        <w:rPr>
+          <w:highlight w:val="none"/>
+        </w:rPr>
+        <w:t xml:space="preserve">Таблица Types (типы заданий):</w:t>
+      </w:r>
+      <w:r>
+        <w:rPr>
+          <w:highlight w:val="none"/>
+        </w:rPr>
+      </w:r>
+      <w:r/>
+    </w:p>
+    <w:p>
+      <w:pPr>
+        <w:pStyle w:val="644"/>
+        <w:numPr>
+          <w:ilvl w:val="0"/>
+          <w:numId w:val="29"/>
+        </w:numPr>
+        <w:shd w:val="nil" w:color="000000"/>
+      </w:pPr>
+      <w:r>
+        <w:rPr>
+          <w:highlight w:val="none"/>
+        </w:rPr>
+        <w:t xml:space="preserve">id — </w:t>
+      </w:r>
+      <w:r>
+        <w:rPr>
+          <w:highlight w:val="none"/>
+        </w:rPr>
+        <w:t xml:space="preserve">первичный ключ</w:t>
+      </w:r>
+      <w:r>
+        <w:rPr>
+          <w:highlight w:val="none"/>
+        </w:rPr>
+        <w:t xml:space="preserve">;</w:t>
+      </w:r>
+      <w:r>
+        <w:rPr>
+          <w:highlight w:val="none"/>
+        </w:rPr>
+      </w:r>
+      <w:r/>
+    </w:p>
+    <w:p>
+      <w:pPr>
+        <w:pStyle w:val="644"/>
+        <w:numPr>
+          <w:ilvl w:val="0"/>
+          <w:numId w:val="29"/>
+        </w:numPr>
+        <w:shd w:val="nil" w:color="000000"/>
+      </w:pPr>
+      <w:r>
+        <w:rPr>
+          <w:highlight w:val="none"/>
+        </w:rPr>
+        <w:t xml:space="preserve">name — название типа задания.</w:t>
+      </w:r>
+      <w:r>
+        <w:rPr>
+          <w:highlight w:val="none"/>
+        </w:rPr>
+      </w:r>
+      <w:r/>
+    </w:p>
+    <w:p>
+      <w:pPr>
+        <w:numPr>
+          <w:ilvl w:val="0"/>
+          <w:numId w:val="0"/>
+        </w:numPr>
+        <w:ind w:left="0" w:firstLine="0"/>
+        <w:shd w:val="nil" w:color="000000"/>
+      </w:pPr>
+      <w:r>
+        <w:rPr>
+          <w:highlight w:val="none"/>
+        </w:rPr>
+        <w:tab/>
+        <w:t xml:space="preserve">Таблица SolutionEfforts (попытки решения заданий):</w:t>
+      </w:r>
+      <w:r>
+        <w:rPr>
+          <w:highlight w:val="none"/>
+        </w:rPr>
+      </w:r>
+      <w:r/>
+    </w:p>
+    <w:p>
+      <w:pPr>
+        <w:pStyle w:val="644"/>
+        <w:numPr>
+          <w:ilvl w:val="0"/>
+          <w:numId w:val="30"/>
+        </w:numPr>
+        <w:shd w:val="nil" w:color="000000"/>
+      </w:pPr>
+      <w:r>
+        <w:rPr>
+          <w:highlight w:val="none"/>
+        </w:rPr>
+        <w:t xml:space="preserve">id — </w:t>
+      </w:r>
+      <w:r>
+        <w:rPr>
+          <w:highlight w:val="none"/>
+        </w:rPr>
+        <w:t xml:space="preserve">первичный ключ</w:t>
+      </w:r>
+      <w:r>
+        <w:rPr>
+          <w:highlight w:val="none"/>
+        </w:rPr>
+        <w:t xml:space="preserve">;</w:t>
+      </w:r>
+      <w:r>
+        <w:rPr>
+          <w:highlight w:val="none"/>
+        </w:rPr>
+      </w:r>
+      <w:r/>
+    </w:p>
+    <w:p>
+      <w:pPr>
+        <w:pStyle w:val="644"/>
+        <w:numPr>
+          <w:ilvl w:val="0"/>
+          <w:numId w:val="30"/>
+        </w:numPr>
+        <w:shd w:val="nil" w:color="000000"/>
+      </w:pPr>
+      <w:r>
+        <w:rPr>
+          <w:highlight w:val="none"/>
+        </w:rPr>
+        <w:t xml:space="preserve">user_id — id пользователя;</w:t>
+      </w:r>
+      <w:r>
+        <w:rPr>
+          <w:highlight w:val="none"/>
+        </w:rPr>
+      </w:r>
+      <w:r/>
+    </w:p>
+    <w:p>
+      <w:pPr>
+        <w:pStyle w:val="644"/>
+        <w:numPr>
+          <w:ilvl w:val="0"/>
+          <w:numId w:val="30"/>
+        </w:numPr>
+        <w:shd w:val="nil" w:color="000000"/>
+      </w:pPr>
+      <w:r>
+        <w:rPr>
+          <w:highlight w:val="none"/>
+        </w:rPr>
+        <w:t xml:space="preserve">level_id — id задания;</w:t>
+      </w:r>
+      <w:r>
+        <w:rPr>
+          <w:highlight w:val="none"/>
+        </w:rPr>
+      </w:r>
+      <w:r/>
+    </w:p>
+    <w:p>
+      <w:pPr>
+        <w:pStyle w:val="644"/>
+        <w:numPr>
+          <w:ilvl w:val="0"/>
+          <w:numId w:val="30"/>
+        </w:numPr>
+        <w:shd w:val="nil" w:color="000000"/>
+      </w:pPr>
+      <w:r>
+        <w:rPr>
+          <w:highlight w:val="none"/>
+        </w:rPr>
+        <w:t xml:space="preserve">is_succesful — признак успешного прохождения задания;</w:t>
+      </w:r>
+      <w:r>
+        <w:rPr>
+          <w:highlight w:val="none"/>
+        </w:rPr>
+      </w:r>
+      <w:r/>
+    </w:p>
+    <w:p>
+      <w:pPr>
+        <w:pStyle w:val="644"/>
+        <w:numPr>
+          <w:ilvl w:val="0"/>
+          <w:numId w:val="30"/>
+        </w:numPr>
+        <w:shd w:val="nil" w:color="000000"/>
+        <w:rPr>
+          <w:highlight w:val="none"/>
+        </w:rPr>
+      </w:pPr>
+      <w:r>
+        <w:rPr>
+          <w:highlight w:val="none"/>
+        </w:rPr>
+        <w:t xml:space="preserve">time — дата и время прохождения задания.</w:t>
+      </w:r>
+      <w:r>
+        <w:rPr>
+          <w:highlight w:val="none"/>
+        </w:rPr>
+      </w:r>
+      <w:r/>
+    </w:p>
+    <w:p>
+      <w:pPr>
+        <w:numPr>
+          <w:ilvl w:val="0"/>
+          <w:numId w:val="0"/>
+        </w:numPr>
+        <w:shd w:val="nil" w:color="000000"/>
+        <w:rPr>
+          <w:highlight w:val="none"/>
+        </w:rPr>
+      </w:pPr>
+      <w:r>
+        <w:rPr>
+          <w:highlight w:val="none"/>
+        </w:rPr>
+      </w:r>
+      <w:r>
+        <w:rPr>
+          <w:highlight w:val="none"/>
+        </w:rPr>
+      </w:r>
+    </w:p>
+    <w:p>
+      <w:pPr>
+        <w:pStyle w:val="14"/>
+        <w:rPr>
+          <w:highlight w:val="cyan"/>
+        </w:rPr>
+      </w:pPr>
+      <w:r/>
+      <w:bookmarkStart w:id="6" w:name="_Toc6"/>
+      <w:r>
+        <w:rPr>
+          <w:highlight w:val="cyan"/>
+        </w:rPr>
+        <w:t xml:space="preserve">2.2 Форматы хранения заданий и ответов</w:t>
+      </w:r>
+      <w:r/>
+      <w:bookmarkEnd w:id="6"/>
+      <w:r/>
+      <w:r>
+        <w:rPr>
+          <w:highlight w:val="cyan"/>
+        </w:rPr>
+      </w:r>
+    </w:p>
+    <w:p>
+      <w:pPr>
+        <w:shd w:val="nil"/>
+        <w:rPr>
+          <w:highlight w:val="none"/>
+        </w:rPr>
+      </w:pPr>
+      <w:r>
+        <w:rPr>
+          <w:highlight w:val="none"/>
+        </w:rPr>
+        <w:t xml:space="preserve">Так, как в разрабатываемой подсистеме используются задания различных типов, которые необходимо проверять автоматически, было решено хранить  информацию об условиях и ответах на каждое задание в закодированном виде в одном поле БД (это позволило использоваться реляционную модель, позволяющую, например, удобным образом анализировать статистику выполнения заданий).</w:t>
+      </w:r>
+      <w:r>
+        <w:rPr>
+          <w:highlight w:val="none"/>
+        </w:rPr>
+      </w:r>
+    </w:p>
+    <w:p>
+      <w:pPr>
+        <w:shd w:val="nil" w:color="000000"/>
+        <w:rPr>
+          <w:highlight w:val="none"/>
+        </w:rPr>
+      </w:pPr>
+      <w:r>
+        <w:rPr>
+          <w:highlight w:val="none"/>
+        </w:rPr>
+        <w:t xml:space="preserve">Разработанная подсистема поддерживает работу с тремя типами заданий:</w:t>
+      </w:r>
+      <w:r>
+        <w:rPr>
+          <w:highlight w:val="none"/>
+        </w:rPr>
+      </w:r>
+    </w:p>
+    <w:p>
+      <w:pPr>
+        <w:pStyle w:val="644"/>
+        <w:numPr>
+          <w:ilvl w:val="0"/>
+          <w:numId w:val="32"/>
+        </w:numPr>
+        <w:shd w:val="nil" w:color="000000"/>
+        <w:rPr>
+          <w:highlight w:val="none"/>
+        </w:rPr>
+      </w:pPr>
+      <w:r>
+        <w:rPr>
+          <w:highlight w:val="none"/>
+        </w:rPr>
+        <w:t xml:space="preserve">тесты с выбором одного варианта ответа;</w:t>
+      </w:r>
+      <w:r>
+        <w:rPr>
+          <w:highlight w:val="none"/>
+        </w:rPr>
+      </w:r>
+    </w:p>
+    <w:p>
+      <w:pPr>
+        <w:pStyle w:val="644"/>
+        <w:numPr>
+          <w:ilvl w:val="0"/>
+          <w:numId w:val="32"/>
+        </w:numPr>
+        <w:shd w:val="nil" w:color="000000"/>
+        <w:rPr>
+          <w:highlight w:val="none"/>
+        </w:rPr>
+      </w:pPr>
+      <w:r>
+        <w:rPr>
+          <w:highlight w:val="none"/>
+        </w:rPr>
+        <w:t xml:space="preserve">тесты с множественным выбором;</w:t>
+      </w:r>
+      <w:r>
+        <w:rPr>
+          <w:highlight w:val="none"/>
+        </w:rPr>
+      </w:r>
+    </w:p>
+    <w:p>
+      <w:pPr>
+        <w:pStyle w:val="644"/>
+        <w:numPr>
+          <w:ilvl w:val="0"/>
+          <w:numId w:val="32"/>
+        </w:numPr>
+        <w:shd w:val="nil" w:color="000000"/>
+        <w:rPr>
+          <w:highlight w:val="none"/>
+        </w:rPr>
+      </w:pPr>
+      <w:r>
+        <w:rPr>
+          <w:highlight w:val="none"/>
+        </w:rPr>
+        <w:t xml:space="preserve">задания на описание устройства на Verilog.</w:t>
+      </w:r>
+      <w:r>
+        <w:rPr>
+          <w:highlight w:val="none"/>
+        </w:rPr>
+      </w:r>
+    </w:p>
+    <w:p>
+      <w:pPr>
+        <w:numPr>
+          <w:ilvl w:val="0"/>
+          <w:numId w:val="0"/>
+        </w:numPr>
+        <w:ind w:left="0" w:firstLine="708"/>
+        <w:shd w:val="nil" w:color="000000"/>
+        <w:rPr>
+          <w:highlight w:val="none"/>
+        </w:rPr>
+      </w:pPr>
+      <w:r>
+        <w:rPr>
+          <w:highlight w:val="none"/>
+        </w:rPr>
+        <w:t xml:space="preserve">Все задания и ответы сохраняются в нотации JSON, форматы приведены в нотации Джексона на рисунках ниже.</w:t>
+      </w:r>
+      <w:r>
+        <w:rPr>
+          <w:highlight w:val="none"/>
+        </w:rPr>
+      </w:r>
+    </w:p>
+    <w:p>
+      <w:pPr>
+        <w:numPr>
+          <w:ilvl w:val="0"/>
+          <w:numId w:val="0"/>
+        </w:numPr>
+        <w:ind w:left="0" w:firstLine="708"/>
+        <w:shd w:val="nil" w:color="000000"/>
+        <w:rPr>
+          <w:highlight w:val="none"/>
+        </w:rPr>
+      </w:pPr>
+      <w:r>
+        <w:rPr>
+          <w:highlight w:val="none"/>
+        </w:rPr>
+        <w:br w:type="page" w:clear="all"/>
+      </w:r>
+      <w:r/>
+      <w:r/>
+    </w:p>
+    <w:p>
+      <w:pPr>
+        <w:pStyle w:val="14"/>
+        <w:rPr>
+          <w:highlight w:val="cyan"/>
+        </w:rPr>
+      </w:pPr>
+      <w:r/>
+      <w:bookmarkStart w:id="7" w:name="_Toc7"/>
+      <w:r>
+        <w:rPr>
+          <w:highlight w:val="cyan"/>
+        </w:rPr>
+        <w:t xml:space="preserve">2.3 CRUD</w:t>
+      </w:r>
+      <w:r/>
+      <w:bookmarkEnd w:id="7"/>
+      <w:r/>
+      <w:r>
+        <w:rPr>
+          <w:highlight w:val="cyan"/>
+        </w:rPr>
+      </w:r>
+    </w:p>
+    <w:p>
+      <w:pPr>
+        <w:numPr>
+          <w:ilvl w:val="0"/>
+          <w:numId w:val="0"/>
+        </w:numPr>
+        <w:ind w:left="0" w:firstLine="0"/>
+        <w:jc w:val="left"/>
+        <w:shd w:val="nil" w:color="000000"/>
+        <w:rPr>
+          <w:highlight w:val="none"/>
+        </w:rPr>
+      </w:pPr>
+      <w:r>
+        <w:rPr>
+          <w:highlight w:val="none"/>
+        </w:rPr>
+      </w:r>
+      <w:r>
+        <w:rPr>
+          <w:highlight w:val="none"/>
+        </w:rPr>
+        <w:br w:type="page" w:clear="all"/>
+      </w:r>
+      <w:r>
+        <w:rPr>
+          <w:highlight w:val="none"/>
+        </w:rPr>
+      </w:r>
+      <w:r/>
+    </w:p>
+    <w:p>
+      <w:pPr>
+        <w:numPr>
+          <w:ilvl w:val="0"/>
+          <w:numId w:val="0"/>
+        </w:numPr>
+        <w:ind w:left="0" w:firstLine="708"/>
+        <w:shd w:val="nil" w:color="000000"/>
         <w:rPr>
           <w:highlight w:val="none"/>
         </w:rPr>
@@ -4535,7 +5583,7 @@
         </w:rPr>
       </w:pPr>
       <w:r/>
-      <w:bookmarkStart w:id="3" w:name="_Toc3"/>
+      <w:bookmarkStart w:id="8" w:name="_Toc8"/>
       <w:r>
         <w:rPr>
           <w:b/>
@@ -4547,7 +5595,8 @@
         </w:rPr>
         <w:t xml:space="preserve">3 Проектирование микросервисов</w:t>
       </w:r>
-      <w:bookmarkEnd w:id="3"/>
+      <w:r/>
+      <w:bookmarkEnd w:id="8"/>
       <w:r/>
       <w:r>
         <w:rPr>
@@ -6798,6 +7847,1941 @@
     </w:lvl>
   </w:abstractNum>
   <w:abstractNum w:abstractNumId="16">
+    <w:multiLevelType w:val="hybridMultilevel"/>
+    <w:lvl w:ilvl="0">
+      <w:start w:val="1"/>
+      <w:numFmt w:val="bullet"/>
+      <w:isLgl w:val="false"/>
+      <w:suff w:val="tab"/>
+      <w:lvlText w:val="–"/>
+      <w:lvlJc w:val="left"/>
+      <w:pPr>
+        <w:ind w:left="1417" w:hanging="360"/>
+      </w:pPr>
+      <w:rPr>
+        <w:rFonts w:hint="default" w:ascii="Arial" w:hAnsi="Arial" w:eastAsia="Arial" w:cs="Arial"/>
+      </w:rPr>
+    </w:lvl>
+    <w:lvl w:ilvl="1">
+      <w:start w:val="1"/>
+      <w:numFmt w:val="bullet"/>
+      <w:isLgl w:val="false"/>
+      <w:suff w:val="tab"/>
+      <w:lvlText w:val="o"/>
+      <w:lvlJc w:val="left"/>
+      <w:pPr>
+        <w:ind w:left="2137" w:hanging="360"/>
+      </w:pPr>
+      <w:rPr>
+        <w:rFonts w:hint="default" w:ascii="Courier New" w:hAnsi="Courier New" w:eastAsia="Courier New" w:cs="Courier New"/>
+      </w:rPr>
+    </w:lvl>
+    <w:lvl w:ilvl="2">
+      <w:start w:val="1"/>
+      <w:numFmt w:val="bullet"/>
+      <w:isLgl w:val="false"/>
+      <w:suff w:val="tab"/>
+      <w:lvlText w:val="§"/>
+      <w:lvlJc w:val="left"/>
+      <w:pPr>
+        <w:ind w:left="2857" w:hanging="360"/>
+      </w:pPr>
+      <w:rPr>
+        <w:rFonts w:hint="default" w:ascii="Wingdings" w:hAnsi="Wingdings" w:eastAsia="Wingdings" w:cs="Wingdings"/>
+      </w:rPr>
+    </w:lvl>
+    <w:lvl w:ilvl="3">
+      <w:start w:val="1"/>
+      <w:numFmt w:val="bullet"/>
+      <w:isLgl w:val="false"/>
+      <w:suff w:val="tab"/>
+      <w:lvlText w:val="·"/>
+      <w:lvlJc w:val="left"/>
+      <w:pPr>
+        <w:ind w:left="3577" w:hanging="360"/>
+      </w:pPr>
+      <w:rPr>
+        <w:rFonts w:hint="default" w:ascii="Symbol" w:hAnsi="Symbol" w:eastAsia="Symbol" w:cs="Symbol"/>
+      </w:rPr>
+    </w:lvl>
+    <w:lvl w:ilvl="4">
+      <w:start w:val="1"/>
+      <w:numFmt w:val="bullet"/>
+      <w:isLgl w:val="false"/>
+      <w:suff w:val="tab"/>
+      <w:lvlText w:val="o"/>
+      <w:lvlJc w:val="left"/>
+      <w:pPr>
+        <w:ind w:left="4297" w:hanging="360"/>
+      </w:pPr>
+      <w:rPr>
+        <w:rFonts w:hint="default" w:ascii="Courier New" w:hAnsi="Courier New" w:eastAsia="Courier New" w:cs="Courier New"/>
+      </w:rPr>
+    </w:lvl>
+    <w:lvl w:ilvl="5">
+      <w:start w:val="1"/>
+      <w:numFmt w:val="bullet"/>
+      <w:isLgl w:val="false"/>
+      <w:suff w:val="tab"/>
+      <w:lvlText w:val="§"/>
+      <w:lvlJc w:val="left"/>
+      <w:pPr>
+        <w:ind w:left="5017" w:hanging="360"/>
+      </w:pPr>
+      <w:rPr>
+        <w:rFonts w:hint="default" w:ascii="Wingdings" w:hAnsi="Wingdings" w:eastAsia="Wingdings" w:cs="Wingdings"/>
+      </w:rPr>
+    </w:lvl>
+    <w:lvl w:ilvl="6">
+      <w:start w:val="1"/>
+      <w:numFmt w:val="bullet"/>
+      <w:isLgl w:val="false"/>
+      <w:suff w:val="tab"/>
+      <w:lvlText w:val="·"/>
+      <w:lvlJc w:val="left"/>
+      <w:pPr>
+        <w:ind w:left="5737" w:hanging="360"/>
+      </w:pPr>
+      <w:rPr>
+        <w:rFonts w:hint="default" w:ascii="Symbol" w:hAnsi="Symbol" w:eastAsia="Symbol" w:cs="Symbol"/>
+      </w:rPr>
+    </w:lvl>
+    <w:lvl w:ilvl="7">
+      <w:start w:val="1"/>
+      <w:numFmt w:val="bullet"/>
+      <w:isLgl w:val="false"/>
+      <w:suff w:val="tab"/>
+      <w:lvlText w:val="o"/>
+      <w:lvlJc w:val="left"/>
+      <w:pPr>
+        <w:ind w:left="6457" w:hanging="360"/>
+      </w:pPr>
+      <w:rPr>
+        <w:rFonts w:hint="default" w:ascii="Courier New" w:hAnsi="Courier New" w:eastAsia="Courier New" w:cs="Courier New"/>
+      </w:rPr>
+    </w:lvl>
+    <w:lvl w:ilvl="8">
+      <w:start w:val="1"/>
+      <w:numFmt w:val="bullet"/>
+      <w:isLgl w:val="false"/>
+      <w:suff w:val="tab"/>
+      <w:lvlText w:val="§"/>
+      <w:lvlJc w:val="left"/>
+      <w:pPr>
+        <w:ind w:left="7177" w:hanging="360"/>
+      </w:pPr>
+      <w:rPr>
+        <w:rFonts w:hint="default" w:ascii="Wingdings" w:hAnsi="Wingdings" w:eastAsia="Wingdings" w:cs="Wingdings"/>
+      </w:rPr>
+    </w:lvl>
+  </w:abstractNum>
+  <w:abstractNum w:abstractNumId="17">
+    <w:multiLevelType w:val="hybridMultilevel"/>
+    <w:lvl w:ilvl="0">
+      <w:start w:val="1"/>
+      <w:numFmt w:val="bullet"/>
+      <w:isLgl w:val="false"/>
+      <w:suff w:val="tab"/>
+      <w:lvlText w:val="–"/>
+      <w:lvlJc w:val="left"/>
+      <w:pPr>
+        <w:ind w:left="1417" w:hanging="360"/>
+      </w:pPr>
+      <w:rPr>
+        <w:rFonts w:hint="default" w:ascii="Arial" w:hAnsi="Arial" w:eastAsia="Arial" w:cs="Arial"/>
+      </w:rPr>
+    </w:lvl>
+    <w:lvl w:ilvl="1">
+      <w:start w:val="1"/>
+      <w:numFmt w:val="bullet"/>
+      <w:isLgl w:val="false"/>
+      <w:suff w:val="tab"/>
+      <w:lvlText w:val="o"/>
+      <w:lvlJc w:val="left"/>
+      <w:pPr>
+        <w:ind w:left="2137" w:hanging="360"/>
+      </w:pPr>
+      <w:rPr>
+        <w:rFonts w:hint="default" w:ascii="Courier New" w:hAnsi="Courier New" w:eastAsia="Courier New" w:cs="Courier New"/>
+      </w:rPr>
+    </w:lvl>
+    <w:lvl w:ilvl="2">
+      <w:start w:val="1"/>
+      <w:numFmt w:val="bullet"/>
+      <w:isLgl w:val="false"/>
+      <w:suff w:val="tab"/>
+      <w:lvlText w:val="§"/>
+      <w:lvlJc w:val="left"/>
+      <w:pPr>
+        <w:ind w:left="2857" w:hanging="360"/>
+      </w:pPr>
+      <w:rPr>
+        <w:rFonts w:hint="default" w:ascii="Wingdings" w:hAnsi="Wingdings" w:eastAsia="Wingdings" w:cs="Wingdings"/>
+      </w:rPr>
+    </w:lvl>
+    <w:lvl w:ilvl="3">
+      <w:start w:val="1"/>
+      <w:numFmt w:val="bullet"/>
+      <w:isLgl w:val="false"/>
+      <w:suff w:val="tab"/>
+      <w:lvlText w:val="·"/>
+      <w:lvlJc w:val="left"/>
+      <w:pPr>
+        <w:ind w:left="3577" w:hanging="360"/>
+      </w:pPr>
+      <w:rPr>
+        <w:rFonts w:hint="default" w:ascii="Symbol" w:hAnsi="Symbol" w:eastAsia="Symbol" w:cs="Symbol"/>
+      </w:rPr>
+    </w:lvl>
+    <w:lvl w:ilvl="4">
+      <w:start w:val="1"/>
+      <w:numFmt w:val="bullet"/>
+      <w:isLgl w:val="false"/>
+      <w:suff w:val="tab"/>
+      <w:lvlText w:val="o"/>
+      <w:lvlJc w:val="left"/>
+      <w:pPr>
+        <w:ind w:left="4297" w:hanging="360"/>
+      </w:pPr>
+      <w:rPr>
+        <w:rFonts w:hint="default" w:ascii="Courier New" w:hAnsi="Courier New" w:eastAsia="Courier New" w:cs="Courier New"/>
+      </w:rPr>
+    </w:lvl>
+    <w:lvl w:ilvl="5">
+      <w:start w:val="1"/>
+      <w:numFmt w:val="bullet"/>
+      <w:isLgl w:val="false"/>
+      <w:suff w:val="tab"/>
+      <w:lvlText w:val="§"/>
+      <w:lvlJc w:val="left"/>
+      <w:pPr>
+        <w:ind w:left="5017" w:hanging="360"/>
+      </w:pPr>
+      <w:rPr>
+        <w:rFonts w:hint="default" w:ascii="Wingdings" w:hAnsi="Wingdings" w:eastAsia="Wingdings" w:cs="Wingdings"/>
+      </w:rPr>
+    </w:lvl>
+    <w:lvl w:ilvl="6">
+      <w:start w:val="1"/>
+      <w:numFmt w:val="bullet"/>
+      <w:isLgl w:val="false"/>
+      <w:suff w:val="tab"/>
+      <w:lvlText w:val="·"/>
+      <w:lvlJc w:val="left"/>
+      <w:pPr>
+        <w:ind w:left="5737" w:hanging="360"/>
+      </w:pPr>
+      <w:rPr>
+        <w:rFonts w:hint="default" w:ascii="Symbol" w:hAnsi="Symbol" w:eastAsia="Symbol" w:cs="Symbol"/>
+      </w:rPr>
+    </w:lvl>
+    <w:lvl w:ilvl="7">
+      <w:start w:val="1"/>
+      <w:numFmt w:val="bullet"/>
+      <w:isLgl w:val="false"/>
+      <w:suff w:val="tab"/>
+      <w:lvlText w:val="o"/>
+      <w:lvlJc w:val="left"/>
+      <w:pPr>
+        <w:ind w:left="6457" w:hanging="360"/>
+      </w:pPr>
+      <w:rPr>
+        <w:rFonts w:hint="default" w:ascii="Courier New" w:hAnsi="Courier New" w:eastAsia="Courier New" w:cs="Courier New"/>
+      </w:rPr>
+    </w:lvl>
+    <w:lvl w:ilvl="8">
+      <w:start w:val="1"/>
+      <w:numFmt w:val="bullet"/>
+      <w:isLgl w:val="false"/>
+      <w:suff w:val="tab"/>
+      <w:lvlText w:val="§"/>
+      <w:lvlJc w:val="left"/>
+      <w:pPr>
+        <w:ind w:left="7177" w:hanging="360"/>
+      </w:pPr>
+      <w:rPr>
+        <w:rFonts w:hint="default" w:ascii="Wingdings" w:hAnsi="Wingdings" w:eastAsia="Wingdings" w:cs="Wingdings"/>
+      </w:rPr>
+    </w:lvl>
+  </w:abstractNum>
+  <w:abstractNum w:abstractNumId="18">
+    <w:multiLevelType w:val="hybridMultilevel"/>
+    <w:lvl w:ilvl="0">
+      <w:start w:val="1"/>
+      <w:numFmt w:val="bullet"/>
+      <w:isLgl w:val="false"/>
+      <w:suff w:val="tab"/>
+      <w:lvlText w:val="–"/>
+      <w:lvlJc w:val="left"/>
+      <w:pPr>
+        <w:ind w:left="709" w:hanging="360"/>
+      </w:pPr>
+      <w:rPr>
+        <w:rFonts w:hint="default" w:ascii="Arial" w:hAnsi="Arial" w:eastAsia="Arial" w:cs="Arial"/>
+      </w:rPr>
+    </w:lvl>
+    <w:lvl w:ilvl="1">
+      <w:start w:val="1"/>
+      <w:numFmt w:val="bullet"/>
+      <w:isLgl w:val="false"/>
+      <w:suff w:val="tab"/>
+      <w:lvlText w:val="o"/>
+      <w:lvlJc w:val="left"/>
+      <w:pPr>
+        <w:ind w:left="1429" w:hanging="360"/>
+      </w:pPr>
+      <w:rPr>
+        <w:rFonts w:hint="default" w:ascii="Courier New" w:hAnsi="Courier New" w:eastAsia="Courier New" w:cs="Courier New"/>
+      </w:rPr>
+    </w:lvl>
+    <w:lvl w:ilvl="2">
+      <w:start w:val="1"/>
+      <w:numFmt w:val="bullet"/>
+      <w:isLgl w:val="false"/>
+      <w:suff w:val="tab"/>
+      <w:lvlText w:val="§"/>
+      <w:lvlJc w:val="left"/>
+      <w:pPr>
+        <w:ind w:left="2149" w:hanging="360"/>
+      </w:pPr>
+      <w:rPr>
+        <w:rFonts w:hint="default" w:ascii="Wingdings" w:hAnsi="Wingdings" w:eastAsia="Wingdings" w:cs="Wingdings"/>
+      </w:rPr>
+    </w:lvl>
+    <w:lvl w:ilvl="3">
+      <w:start w:val="1"/>
+      <w:numFmt w:val="bullet"/>
+      <w:isLgl w:val="false"/>
+      <w:suff w:val="tab"/>
+      <w:lvlText w:val="·"/>
+      <w:lvlJc w:val="left"/>
+      <w:pPr>
+        <w:ind w:left="2869" w:hanging="360"/>
+      </w:pPr>
+      <w:rPr>
+        <w:rFonts w:hint="default" w:ascii="Symbol" w:hAnsi="Symbol" w:eastAsia="Symbol" w:cs="Symbol"/>
+      </w:rPr>
+    </w:lvl>
+    <w:lvl w:ilvl="4">
+      <w:start w:val="1"/>
+      <w:numFmt w:val="bullet"/>
+      <w:isLgl w:val="false"/>
+      <w:suff w:val="tab"/>
+      <w:lvlText w:val="o"/>
+      <w:lvlJc w:val="left"/>
+      <w:pPr>
+        <w:ind w:left="3589" w:hanging="360"/>
+      </w:pPr>
+      <w:rPr>
+        <w:rFonts w:hint="default" w:ascii="Courier New" w:hAnsi="Courier New" w:eastAsia="Courier New" w:cs="Courier New"/>
+      </w:rPr>
+    </w:lvl>
+    <w:lvl w:ilvl="5">
+      <w:start w:val="1"/>
+      <w:numFmt w:val="bullet"/>
+      <w:isLgl w:val="false"/>
+      <w:suff w:val="tab"/>
+      <w:lvlText w:val="§"/>
+      <w:lvlJc w:val="left"/>
+      <w:pPr>
+        <w:ind w:left="4309" w:hanging="360"/>
+      </w:pPr>
+      <w:rPr>
+        <w:rFonts w:hint="default" w:ascii="Wingdings" w:hAnsi="Wingdings" w:eastAsia="Wingdings" w:cs="Wingdings"/>
+      </w:rPr>
+    </w:lvl>
+    <w:lvl w:ilvl="6">
+      <w:start w:val="1"/>
+      <w:numFmt w:val="bullet"/>
+      <w:isLgl w:val="false"/>
+      <w:suff w:val="tab"/>
+      <w:lvlText w:val="·"/>
+      <w:lvlJc w:val="left"/>
+      <w:pPr>
+        <w:ind w:left="5029" w:hanging="360"/>
+      </w:pPr>
+      <w:rPr>
+        <w:rFonts w:hint="default" w:ascii="Symbol" w:hAnsi="Symbol" w:eastAsia="Symbol" w:cs="Symbol"/>
+      </w:rPr>
+    </w:lvl>
+    <w:lvl w:ilvl="7">
+      <w:start w:val="1"/>
+      <w:numFmt w:val="bullet"/>
+      <w:isLgl w:val="false"/>
+      <w:suff w:val="tab"/>
+      <w:lvlText w:val="o"/>
+      <w:lvlJc w:val="left"/>
+      <w:pPr>
+        <w:ind w:left="5749" w:hanging="360"/>
+      </w:pPr>
+      <w:rPr>
+        <w:rFonts w:hint="default" w:ascii="Courier New" w:hAnsi="Courier New" w:eastAsia="Courier New" w:cs="Courier New"/>
+      </w:rPr>
+    </w:lvl>
+    <w:lvl w:ilvl="8">
+      <w:start w:val="1"/>
+      <w:numFmt w:val="bullet"/>
+      <w:isLgl w:val="false"/>
+      <w:suff w:val="tab"/>
+      <w:lvlText w:val="§"/>
+      <w:lvlJc w:val="left"/>
+      <w:pPr>
+        <w:ind w:left="6469" w:hanging="360"/>
+      </w:pPr>
+      <w:rPr>
+        <w:rFonts w:hint="default" w:ascii="Wingdings" w:hAnsi="Wingdings" w:eastAsia="Wingdings" w:cs="Wingdings"/>
+      </w:rPr>
+    </w:lvl>
+  </w:abstractNum>
+  <w:abstractNum w:abstractNumId="19">
+    <w:multiLevelType w:val="hybridMultilevel"/>
+    <w:lvl w:ilvl="0">
+      <w:start w:val="1"/>
+      <w:numFmt w:val="bullet"/>
+      <w:isLgl w:val="false"/>
+      <w:suff w:val="tab"/>
+      <w:lvlText w:val="–"/>
+      <w:lvlJc w:val="left"/>
+      <w:pPr>
+        <w:ind w:left="1417" w:hanging="360"/>
+      </w:pPr>
+      <w:rPr>
+        <w:rFonts w:hint="default" w:ascii="Arial" w:hAnsi="Arial" w:eastAsia="Arial" w:cs="Arial"/>
+      </w:rPr>
+    </w:lvl>
+    <w:lvl w:ilvl="1">
+      <w:start w:val="1"/>
+      <w:numFmt w:val="bullet"/>
+      <w:isLgl w:val="false"/>
+      <w:suff w:val="tab"/>
+      <w:lvlText w:val="o"/>
+      <w:lvlJc w:val="left"/>
+      <w:pPr>
+        <w:ind w:left="2137" w:hanging="360"/>
+      </w:pPr>
+      <w:rPr>
+        <w:rFonts w:hint="default" w:ascii="Courier New" w:hAnsi="Courier New" w:eastAsia="Courier New" w:cs="Courier New"/>
+      </w:rPr>
+    </w:lvl>
+    <w:lvl w:ilvl="2">
+      <w:start w:val="1"/>
+      <w:numFmt w:val="bullet"/>
+      <w:isLgl w:val="false"/>
+      <w:suff w:val="tab"/>
+      <w:lvlText w:val="§"/>
+      <w:lvlJc w:val="left"/>
+      <w:pPr>
+        <w:ind w:left="2857" w:hanging="360"/>
+      </w:pPr>
+      <w:rPr>
+        <w:rFonts w:hint="default" w:ascii="Wingdings" w:hAnsi="Wingdings" w:eastAsia="Wingdings" w:cs="Wingdings"/>
+      </w:rPr>
+    </w:lvl>
+    <w:lvl w:ilvl="3">
+      <w:start w:val="1"/>
+      <w:numFmt w:val="bullet"/>
+      <w:isLgl w:val="false"/>
+      <w:suff w:val="tab"/>
+      <w:lvlText w:val="·"/>
+      <w:lvlJc w:val="left"/>
+      <w:pPr>
+        <w:ind w:left="3577" w:hanging="360"/>
+      </w:pPr>
+      <w:rPr>
+        <w:rFonts w:hint="default" w:ascii="Symbol" w:hAnsi="Symbol" w:eastAsia="Symbol" w:cs="Symbol"/>
+      </w:rPr>
+    </w:lvl>
+    <w:lvl w:ilvl="4">
+      <w:start w:val="1"/>
+      <w:numFmt w:val="bullet"/>
+      <w:isLgl w:val="false"/>
+      <w:suff w:val="tab"/>
+      <w:lvlText w:val="o"/>
+      <w:lvlJc w:val="left"/>
+      <w:pPr>
+        <w:ind w:left="4297" w:hanging="360"/>
+      </w:pPr>
+      <w:rPr>
+        <w:rFonts w:hint="default" w:ascii="Courier New" w:hAnsi="Courier New" w:eastAsia="Courier New" w:cs="Courier New"/>
+      </w:rPr>
+    </w:lvl>
+    <w:lvl w:ilvl="5">
+      <w:start w:val="1"/>
+      <w:numFmt w:val="bullet"/>
+      <w:isLgl w:val="false"/>
+      <w:suff w:val="tab"/>
+      <w:lvlText w:val="§"/>
+      <w:lvlJc w:val="left"/>
+      <w:pPr>
+        <w:ind w:left="5017" w:hanging="360"/>
+      </w:pPr>
+      <w:rPr>
+        <w:rFonts w:hint="default" w:ascii="Wingdings" w:hAnsi="Wingdings" w:eastAsia="Wingdings" w:cs="Wingdings"/>
+      </w:rPr>
+    </w:lvl>
+    <w:lvl w:ilvl="6">
+      <w:start w:val="1"/>
+      <w:numFmt w:val="bullet"/>
+      <w:isLgl w:val="false"/>
+      <w:suff w:val="tab"/>
+      <w:lvlText w:val="·"/>
+      <w:lvlJc w:val="left"/>
+      <w:pPr>
+        <w:ind w:left="5737" w:hanging="360"/>
+      </w:pPr>
+      <w:rPr>
+        <w:rFonts w:hint="default" w:ascii="Symbol" w:hAnsi="Symbol" w:eastAsia="Symbol" w:cs="Symbol"/>
+      </w:rPr>
+    </w:lvl>
+    <w:lvl w:ilvl="7">
+      <w:start w:val="1"/>
+      <w:numFmt w:val="bullet"/>
+      <w:isLgl w:val="false"/>
+      <w:suff w:val="tab"/>
+      <w:lvlText w:val="o"/>
+      <w:lvlJc w:val="left"/>
+      <w:pPr>
+        <w:ind w:left="6457" w:hanging="360"/>
+      </w:pPr>
+      <w:rPr>
+        <w:rFonts w:hint="default" w:ascii="Courier New" w:hAnsi="Courier New" w:eastAsia="Courier New" w:cs="Courier New"/>
+      </w:rPr>
+    </w:lvl>
+    <w:lvl w:ilvl="8">
+      <w:start w:val="1"/>
+      <w:numFmt w:val="bullet"/>
+      <w:isLgl w:val="false"/>
+      <w:suff w:val="tab"/>
+      <w:lvlText w:val="§"/>
+      <w:lvlJc w:val="left"/>
+      <w:pPr>
+        <w:ind w:left="7177" w:hanging="360"/>
+      </w:pPr>
+      <w:rPr>
+        <w:rFonts w:hint="default" w:ascii="Wingdings" w:hAnsi="Wingdings" w:eastAsia="Wingdings" w:cs="Wingdings"/>
+      </w:rPr>
+    </w:lvl>
+  </w:abstractNum>
+  <w:abstractNum w:abstractNumId="20">
+    <w:multiLevelType w:val="hybridMultilevel"/>
+    <w:lvl w:ilvl="0">
+      <w:start w:val="1"/>
+      <w:numFmt w:val="bullet"/>
+      <w:isLgl w:val="false"/>
+      <w:suff w:val="tab"/>
+      <w:lvlText w:val="–"/>
+      <w:lvlJc w:val="left"/>
+      <w:pPr>
+        <w:ind w:left="1417" w:hanging="360"/>
+      </w:pPr>
+      <w:rPr>
+        <w:rFonts w:hint="default" w:ascii="Arial" w:hAnsi="Arial" w:eastAsia="Arial" w:cs="Arial"/>
+      </w:rPr>
+    </w:lvl>
+    <w:lvl w:ilvl="1">
+      <w:start w:val="1"/>
+      <w:numFmt w:val="bullet"/>
+      <w:isLgl w:val="false"/>
+      <w:suff w:val="tab"/>
+      <w:lvlText w:val="o"/>
+      <w:lvlJc w:val="left"/>
+      <w:pPr>
+        <w:ind w:left="2137" w:hanging="360"/>
+      </w:pPr>
+      <w:rPr>
+        <w:rFonts w:hint="default" w:ascii="Courier New" w:hAnsi="Courier New" w:eastAsia="Courier New" w:cs="Courier New"/>
+      </w:rPr>
+    </w:lvl>
+    <w:lvl w:ilvl="2">
+      <w:start w:val="1"/>
+      <w:numFmt w:val="bullet"/>
+      <w:isLgl w:val="false"/>
+      <w:suff w:val="tab"/>
+      <w:lvlText w:val="§"/>
+      <w:lvlJc w:val="left"/>
+      <w:pPr>
+        <w:ind w:left="2857" w:hanging="360"/>
+      </w:pPr>
+      <w:rPr>
+        <w:rFonts w:hint="default" w:ascii="Wingdings" w:hAnsi="Wingdings" w:eastAsia="Wingdings" w:cs="Wingdings"/>
+      </w:rPr>
+    </w:lvl>
+    <w:lvl w:ilvl="3">
+      <w:start w:val="1"/>
+      <w:numFmt w:val="bullet"/>
+      <w:isLgl w:val="false"/>
+      <w:suff w:val="tab"/>
+      <w:lvlText w:val="·"/>
+      <w:lvlJc w:val="left"/>
+      <w:pPr>
+        <w:ind w:left="3577" w:hanging="360"/>
+      </w:pPr>
+      <w:rPr>
+        <w:rFonts w:hint="default" w:ascii="Symbol" w:hAnsi="Symbol" w:eastAsia="Symbol" w:cs="Symbol"/>
+      </w:rPr>
+    </w:lvl>
+    <w:lvl w:ilvl="4">
+      <w:start w:val="1"/>
+      <w:numFmt w:val="bullet"/>
+      <w:isLgl w:val="false"/>
+      <w:suff w:val="tab"/>
+      <w:lvlText w:val="o"/>
+      <w:lvlJc w:val="left"/>
+      <w:pPr>
+        <w:ind w:left="4297" w:hanging="360"/>
+      </w:pPr>
+      <w:rPr>
+        <w:rFonts w:hint="default" w:ascii="Courier New" w:hAnsi="Courier New" w:eastAsia="Courier New" w:cs="Courier New"/>
+      </w:rPr>
+    </w:lvl>
+    <w:lvl w:ilvl="5">
+      <w:start w:val="1"/>
+      <w:numFmt w:val="bullet"/>
+      <w:isLgl w:val="false"/>
+      <w:suff w:val="tab"/>
+      <w:lvlText w:val="§"/>
+      <w:lvlJc w:val="left"/>
+      <w:pPr>
+        <w:ind w:left="5017" w:hanging="360"/>
+      </w:pPr>
+      <w:rPr>
+        <w:rFonts w:hint="default" w:ascii="Wingdings" w:hAnsi="Wingdings" w:eastAsia="Wingdings" w:cs="Wingdings"/>
+      </w:rPr>
+    </w:lvl>
+    <w:lvl w:ilvl="6">
+      <w:start w:val="1"/>
+      <w:numFmt w:val="bullet"/>
+      <w:isLgl w:val="false"/>
+      <w:suff w:val="tab"/>
+      <w:lvlText w:val="·"/>
+      <w:lvlJc w:val="left"/>
+      <w:pPr>
+        <w:ind w:left="5737" w:hanging="360"/>
+      </w:pPr>
+      <w:rPr>
+        <w:rFonts w:hint="default" w:ascii="Symbol" w:hAnsi="Symbol" w:eastAsia="Symbol" w:cs="Symbol"/>
+      </w:rPr>
+    </w:lvl>
+    <w:lvl w:ilvl="7">
+      <w:start w:val="1"/>
+      <w:numFmt w:val="bullet"/>
+      <w:isLgl w:val="false"/>
+      <w:suff w:val="tab"/>
+      <w:lvlText w:val="o"/>
+      <w:lvlJc w:val="left"/>
+      <w:pPr>
+        <w:ind w:left="6457" w:hanging="360"/>
+      </w:pPr>
+      <w:rPr>
+        <w:rFonts w:hint="default" w:ascii="Courier New" w:hAnsi="Courier New" w:eastAsia="Courier New" w:cs="Courier New"/>
+      </w:rPr>
+    </w:lvl>
+    <w:lvl w:ilvl="8">
+      <w:start w:val="1"/>
+      <w:numFmt w:val="bullet"/>
+      <w:isLgl w:val="false"/>
+      <w:suff w:val="tab"/>
+      <w:lvlText w:val="§"/>
+      <w:lvlJc w:val="left"/>
+      <w:pPr>
+        <w:ind w:left="7177" w:hanging="360"/>
+      </w:pPr>
+      <w:rPr>
+        <w:rFonts w:hint="default" w:ascii="Wingdings" w:hAnsi="Wingdings" w:eastAsia="Wingdings" w:cs="Wingdings"/>
+      </w:rPr>
+    </w:lvl>
+  </w:abstractNum>
+  <w:abstractNum w:abstractNumId="21">
+    <w:multiLevelType w:val="hybridMultilevel"/>
+    <w:lvl w:ilvl="0">
+      <w:start w:val="1"/>
+      <w:numFmt w:val="bullet"/>
+      <w:isLgl w:val="false"/>
+      <w:suff w:val="tab"/>
+      <w:lvlText w:val="–"/>
+      <w:lvlJc w:val="left"/>
+      <w:pPr>
+        <w:ind w:left="1417" w:hanging="360"/>
+      </w:pPr>
+      <w:rPr>
+        <w:rFonts w:hint="default" w:ascii="Arial" w:hAnsi="Arial" w:eastAsia="Arial" w:cs="Arial"/>
+      </w:rPr>
+    </w:lvl>
+    <w:lvl w:ilvl="1">
+      <w:start w:val="1"/>
+      <w:numFmt w:val="bullet"/>
+      <w:isLgl w:val="false"/>
+      <w:suff w:val="tab"/>
+      <w:lvlText w:val="o"/>
+      <w:lvlJc w:val="left"/>
+      <w:pPr>
+        <w:ind w:left="2137" w:hanging="360"/>
+      </w:pPr>
+      <w:rPr>
+        <w:rFonts w:hint="default" w:ascii="Courier New" w:hAnsi="Courier New" w:eastAsia="Courier New" w:cs="Courier New"/>
+      </w:rPr>
+    </w:lvl>
+    <w:lvl w:ilvl="2">
+      <w:start w:val="1"/>
+      <w:numFmt w:val="bullet"/>
+      <w:isLgl w:val="false"/>
+      <w:suff w:val="tab"/>
+      <w:lvlText w:val="§"/>
+      <w:lvlJc w:val="left"/>
+      <w:pPr>
+        <w:ind w:left="2857" w:hanging="360"/>
+      </w:pPr>
+      <w:rPr>
+        <w:rFonts w:hint="default" w:ascii="Wingdings" w:hAnsi="Wingdings" w:eastAsia="Wingdings" w:cs="Wingdings"/>
+      </w:rPr>
+    </w:lvl>
+    <w:lvl w:ilvl="3">
+      <w:start w:val="1"/>
+      <w:numFmt w:val="bullet"/>
+      <w:isLgl w:val="false"/>
+      <w:suff w:val="tab"/>
+      <w:lvlText w:val="·"/>
+      <w:lvlJc w:val="left"/>
+      <w:pPr>
+        <w:ind w:left="3577" w:hanging="360"/>
+      </w:pPr>
+      <w:rPr>
+        <w:rFonts w:hint="default" w:ascii="Symbol" w:hAnsi="Symbol" w:eastAsia="Symbol" w:cs="Symbol"/>
+      </w:rPr>
+    </w:lvl>
+    <w:lvl w:ilvl="4">
+      <w:start w:val="1"/>
+      <w:numFmt w:val="bullet"/>
+      <w:isLgl w:val="false"/>
+      <w:suff w:val="tab"/>
+      <w:lvlText w:val="o"/>
+      <w:lvlJc w:val="left"/>
+      <w:pPr>
+        <w:ind w:left="4297" w:hanging="360"/>
+      </w:pPr>
+      <w:rPr>
+        <w:rFonts w:hint="default" w:ascii="Courier New" w:hAnsi="Courier New" w:eastAsia="Courier New" w:cs="Courier New"/>
+      </w:rPr>
+    </w:lvl>
+    <w:lvl w:ilvl="5">
+      <w:start w:val="1"/>
+      <w:numFmt w:val="bullet"/>
+      <w:isLgl w:val="false"/>
+      <w:suff w:val="tab"/>
+      <w:lvlText w:val="§"/>
+      <w:lvlJc w:val="left"/>
+      <w:pPr>
+        <w:ind w:left="5017" w:hanging="360"/>
+      </w:pPr>
+      <w:rPr>
+        <w:rFonts w:hint="default" w:ascii="Wingdings" w:hAnsi="Wingdings" w:eastAsia="Wingdings" w:cs="Wingdings"/>
+      </w:rPr>
+    </w:lvl>
+    <w:lvl w:ilvl="6">
+      <w:start w:val="1"/>
+      <w:numFmt w:val="bullet"/>
+      <w:isLgl w:val="false"/>
+      <w:suff w:val="tab"/>
+      <w:lvlText w:val="·"/>
+      <w:lvlJc w:val="left"/>
+      <w:pPr>
+        <w:ind w:left="5737" w:hanging="360"/>
+      </w:pPr>
+      <w:rPr>
+        <w:rFonts w:hint="default" w:ascii="Symbol" w:hAnsi="Symbol" w:eastAsia="Symbol" w:cs="Symbol"/>
+      </w:rPr>
+    </w:lvl>
+    <w:lvl w:ilvl="7">
+      <w:start w:val="1"/>
+      <w:numFmt w:val="bullet"/>
+      <w:isLgl w:val="false"/>
+      <w:suff w:val="tab"/>
+      <w:lvlText w:val="o"/>
+      <w:lvlJc w:val="left"/>
+      <w:pPr>
+        <w:ind w:left="6457" w:hanging="360"/>
+      </w:pPr>
+      <w:rPr>
+        <w:rFonts w:hint="default" w:ascii="Courier New" w:hAnsi="Courier New" w:eastAsia="Courier New" w:cs="Courier New"/>
+      </w:rPr>
+    </w:lvl>
+    <w:lvl w:ilvl="8">
+      <w:start w:val="1"/>
+      <w:numFmt w:val="bullet"/>
+      <w:isLgl w:val="false"/>
+      <w:suff w:val="tab"/>
+      <w:lvlText w:val="§"/>
+      <w:lvlJc w:val="left"/>
+      <w:pPr>
+        <w:ind w:left="7177" w:hanging="360"/>
+      </w:pPr>
+      <w:rPr>
+        <w:rFonts w:hint="default" w:ascii="Wingdings" w:hAnsi="Wingdings" w:eastAsia="Wingdings" w:cs="Wingdings"/>
+      </w:rPr>
+    </w:lvl>
+  </w:abstractNum>
+  <w:abstractNum w:abstractNumId="22">
+    <w:multiLevelType w:val="hybridMultilevel"/>
+    <w:lvl w:ilvl="0">
+      <w:start w:val="1"/>
+      <w:numFmt w:val="bullet"/>
+      <w:isLgl w:val="false"/>
+      <w:suff w:val="tab"/>
+      <w:lvlText w:val="–"/>
+      <w:lvlJc w:val="left"/>
+      <w:pPr>
+        <w:ind w:left="1417" w:hanging="360"/>
+      </w:pPr>
+      <w:rPr>
+        <w:rFonts w:hint="default" w:ascii="Arial" w:hAnsi="Arial" w:eastAsia="Arial" w:cs="Arial"/>
+      </w:rPr>
+    </w:lvl>
+    <w:lvl w:ilvl="1">
+      <w:start w:val="1"/>
+      <w:numFmt w:val="bullet"/>
+      <w:isLgl w:val="false"/>
+      <w:suff w:val="tab"/>
+      <w:lvlText w:val="o"/>
+      <w:lvlJc w:val="left"/>
+      <w:pPr>
+        <w:ind w:left="2137" w:hanging="360"/>
+      </w:pPr>
+      <w:rPr>
+        <w:rFonts w:hint="default" w:ascii="Courier New" w:hAnsi="Courier New" w:eastAsia="Courier New" w:cs="Courier New"/>
+      </w:rPr>
+    </w:lvl>
+    <w:lvl w:ilvl="2">
+      <w:start w:val="1"/>
+      <w:numFmt w:val="bullet"/>
+      <w:isLgl w:val="false"/>
+      <w:suff w:val="tab"/>
+      <w:lvlText w:val="§"/>
+      <w:lvlJc w:val="left"/>
+      <w:pPr>
+        <w:ind w:left="2857" w:hanging="360"/>
+      </w:pPr>
+      <w:rPr>
+        <w:rFonts w:hint="default" w:ascii="Wingdings" w:hAnsi="Wingdings" w:eastAsia="Wingdings" w:cs="Wingdings"/>
+      </w:rPr>
+    </w:lvl>
+    <w:lvl w:ilvl="3">
+      <w:start w:val="1"/>
+      <w:numFmt w:val="bullet"/>
+      <w:isLgl w:val="false"/>
+      <w:suff w:val="tab"/>
+      <w:lvlText w:val="·"/>
+      <w:lvlJc w:val="left"/>
+      <w:pPr>
+        <w:ind w:left="3577" w:hanging="360"/>
+      </w:pPr>
+      <w:rPr>
+        <w:rFonts w:hint="default" w:ascii="Symbol" w:hAnsi="Symbol" w:eastAsia="Symbol" w:cs="Symbol"/>
+      </w:rPr>
+    </w:lvl>
+    <w:lvl w:ilvl="4">
+      <w:start w:val="1"/>
+      <w:numFmt w:val="bullet"/>
+      <w:isLgl w:val="false"/>
+      <w:suff w:val="tab"/>
+      <w:lvlText w:val="o"/>
+      <w:lvlJc w:val="left"/>
+      <w:pPr>
+        <w:ind w:left="4297" w:hanging="360"/>
+      </w:pPr>
+      <w:rPr>
+        <w:rFonts w:hint="default" w:ascii="Courier New" w:hAnsi="Courier New" w:eastAsia="Courier New" w:cs="Courier New"/>
+      </w:rPr>
+    </w:lvl>
+    <w:lvl w:ilvl="5">
+      <w:start w:val="1"/>
+      <w:numFmt w:val="bullet"/>
+      <w:isLgl w:val="false"/>
+      <w:suff w:val="tab"/>
+      <w:lvlText w:val="§"/>
+      <w:lvlJc w:val="left"/>
+      <w:pPr>
+        <w:ind w:left="5017" w:hanging="360"/>
+      </w:pPr>
+      <w:rPr>
+        <w:rFonts w:hint="default" w:ascii="Wingdings" w:hAnsi="Wingdings" w:eastAsia="Wingdings" w:cs="Wingdings"/>
+      </w:rPr>
+    </w:lvl>
+    <w:lvl w:ilvl="6">
+      <w:start w:val="1"/>
+      <w:numFmt w:val="bullet"/>
+      <w:isLgl w:val="false"/>
+      <w:suff w:val="tab"/>
+      <w:lvlText w:val="·"/>
+      <w:lvlJc w:val="left"/>
+      <w:pPr>
+        <w:ind w:left="5737" w:hanging="360"/>
+      </w:pPr>
+      <w:rPr>
+        <w:rFonts w:hint="default" w:ascii="Symbol" w:hAnsi="Symbol" w:eastAsia="Symbol" w:cs="Symbol"/>
+      </w:rPr>
+    </w:lvl>
+    <w:lvl w:ilvl="7">
+      <w:start w:val="1"/>
+      <w:numFmt w:val="bullet"/>
+      <w:isLgl w:val="false"/>
+      <w:suff w:val="tab"/>
+      <w:lvlText w:val="o"/>
+      <w:lvlJc w:val="left"/>
+      <w:pPr>
+        <w:ind w:left="6457" w:hanging="360"/>
+      </w:pPr>
+      <w:rPr>
+        <w:rFonts w:hint="default" w:ascii="Courier New" w:hAnsi="Courier New" w:eastAsia="Courier New" w:cs="Courier New"/>
+      </w:rPr>
+    </w:lvl>
+    <w:lvl w:ilvl="8">
+      <w:start w:val="1"/>
+      <w:numFmt w:val="bullet"/>
+      <w:isLgl w:val="false"/>
+      <w:suff w:val="tab"/>
+      <w:lvlText w:val="§"/>
+      <w:lvlJc w:val="left"/>
+      <w:pPr>
+        <w:ind w:left="7177" w:hanging="360"/>
+      </w:pPr>
+      <w:rPr>
+        <w:rFonts w:hint="default" w:ascii="Wingdings" w:hAnsi="Wingdings" w:eastAsia="Wingdings" w:cs="Wingdings"/>
+      </w:rPr>
+    </w:lvl>
+  </w:abstractNum>
+  <w:abstractNum w:abstractNumId="23">
+    <w:multiLevelType w:val="hybridMultilevel"/>
+    <w:lvl w:ilvl="0">
+      <w:start w:val="1"/>
+      <w:numFmt w:val="bullet"/>
+      <w:isLgl w:val="false"/>
+      <w:suff w:val="tab"/>
+      <w:lvlText w:val="–"/>
+      <w:lvlJc w:val="left"/>
+      <w:pPr>
+        <w:ind w:left="1417" w:hanging="360"/>
+      </w:pPr>
+      <w:rPr>
+        <w:rFonts w:hint="default" w:ascii="Arial" w:hAnsi="Arial" w:eastAsia="Arial" w:cs="Arial"/>
+      </w:rPr>
+    </w:lvl>
+    <w:lvl w:ilvl="1">
+      <w:start w:val="1"/>
+      <w:numFmt w:val="bullet"/>
+      <w:isLgl w:val="false"/>
+      <w:suff w:val="tab"/>
+      <w:lvlText w:val="o"/>
+      <w:lvlJc w:val="left"/>
+      <w:pPr>
+        <w:ind w:left="2137" w:hanging="360"/>
+      </w:pPr>
+      <w:rPr>
+        <w:rFonts w:hint="default" w:ascii="Courier New" w:hAnsi="Courier New" w:eastAsia="Courier New" w:cs="Courier New"/>
+      </w:rPr>
+    </w:lvl>
+    <w:lvl w:ilvl="2">
+      <w:start w:val="1"/>
+      <w:numFmt w:val="bullet"/>
+      <w:isLgl w:val="false"/>
+      <w:suff w:val="tab"/>
+      <w:lvlText w:val="§"/>
+      <w:lvlJc w:val="left"/>
+      <w:pPr>
+        <w:ind w:left="2857" w:hanging="360"/>
+      </w:pPr>
+      <w:rPr>
+        <w:rFonts w:hint="default" w:ascii="Wingdings" w:hAnsi="Wingdings" w:eastAsia="Wingdings" w:cs="Wingdings"/>
+      </w:rPr>
+    </w:lvl>
+    <w:lvl w:ilvl="3">
+      <w:start w:val="1"/>
+      <w:numFmt w:val="bullet"/>
+      <w:isLgl w:val="false"/>
+      <w:suff w:val="tab"/>
+      <w:lvlText w:val="·"/>
+      <w:lvlJc w:val="left"/>
+      <w:pPr>
+        <w:ind w:left="3577" w:hanging="360"/>
+      </w:pPr>
+      <w:rPr>
+        <w:rFonts w:hint="default" w:ascii="Symbol" w:hAnsi="Symbol" w:eastAsia="Symbol" w:cs="Symbol"/>
+      </w:rPr>
+    </w:lvl>
+    <w:lvl w:ilvl="4">
+      <w:start w:val="1"/>
+      <w:numFmt w:val="bullet"/>
+      <w:isLgl w:val="false"/>
+      <w:suff w:val="tab"/>
+      <w:lvlText w:val="o"/>
+      <w:lvlJc w:val="left"/>
+      <w:pPr>
+        <w:ind w:left="4297" w:hanging="360"/>
+      </w:pPr>
+      <w:rPr>
+        <w:rFonts w:hint="default" w:ascii="Courier New" w:hAnsi="Courier New" w:eastAsia="Courier New" w:cs="Courier New"/>
+      </w:rPr>
+    </w:lvl>
+    <w:lvl w:ilvl="5">
+      <w:start w:val="1"/>
+      <w:numFmt w:val="bullet"/>
+      <w:isLgl w:val="false"/>
+      <w:suff w:val="tab"/>
+      <w:lvlText w:val="§"/>
+      <w:lvlJc w:val="left"/>
+      <w:pPr>
+        <w:ind w:left="5017" w:hanging="360"/>
+      </w:pPr>
+      <w:rPr>
+        <w:rFonts w:hint="default" w:ascii="Wingdings" w:hAnsi="Wingdings" w:eastAsia="Wingdings" w:cs="Wingdings"/>
+      </w:rPr>
+    </w:lvl>
+    <w:lvl w:ilvl="6">
+      <w:start w:val="1"/>
+      <w:numFmt w:val="bullet"/>
+      <w:isLgl w:val="false"/>
+      <w:suff w:val="tab"/>
+      <w:lvlText w:val="·"/>
+      <w:lvlJc w:val="left"/>
+      <w:pPr>
+        <w:ind w:left="5737" w:hanging="360"/>
+      </w:pPr>
+      <w:rPr>
+        <w:rFonts w:hint="default" w:ascii="Symbol" w:hAnsi="Symbol" w:eastAsia="Symbol" w:cs="Symbol"/>
+      </w:rPr>
+    </w:lvl>
+    <w:lvl w:ilvl="7">
+      <w:start w:val="1"/>
+      <w:numFmt w:val="bullet"/>
+      <w:isLgl w:val="false"/>
+      <w:suff w:val="tab"/>
+      <w:lvlText w:val="o"/>
+      <w:lvlJc w:val="left"/>
+      <w:pPr>
+        <w:ind w:left="6457" w:hanging="360"/>
+      </w:pPr>
+      <w:rPr>
+        <w:rFonts w:hint="default" w:ascii="Courier New" w:hAnsi="Courier New" w:eastAsia="Courier New" w:cs="Courier New"/>
+      </w:rPr>
+    </w:lvl>
+    <w:lvl w:ilvl="8">
+      <w:start w:val="1"/>
+      <w:numFmt w:val="bullet"/>
+      <w:isLgl w:val="false"/>
+      <w:suff w:val="tab"/>
+      <w:lvlText w:val="§"/>
+      <w:lvlJc w:val="left"/>
+      <w:pPr>
+        <w:ind w:left="7177" w:hanging="360"/>
+      </w:pPr>
+      <w:rPr>
+        <w:rFonts w:hint="default" w:ascii="Wingdings" w:hAnsi="Wingdings" w:eastAsia="Wingdings" w:cs="Wingdings"/>
+      </w:rPr>
+    </w:lvl>
+  </w:abstractNum>
+  <w:abstractNum w:abstractNumId="24">
+    <w:multiLevelType w:val="hybridMultilevel"/>
+    <w:lvl w:ilvl="0">
+      <w:start w:val="1"/>
+      <w:numFmt w:val="bullet"/>
+      <w:isLgl w:val="false"/>
+      <w:suff w:val="tab"/>
+      <w:lvlText w:val="–"/>
+      <w:lvlJc w:val="left"/>
+      <w:pPr>
+        <w:ind w:left="1417" w:hanging="360"/>
+      </w:pPr>
+      <w:rPr>
+        <w:rFonts w:hint="default" w:ascii="Arial" w:hAnsi="Arial" w:eastAsia="Arial" w:cs="Arial"/>
+      </w:rPr>
+    </w:lvl>
+    <w:lvl w:ilvl="1">
+      <w:start w:val="1"/>
+      <w:numFmt w:val="bullet"/>
+      <w:isLgl w:val="false"/>
+      <w:suff w:val="tab"/>
+      <w:lvlText w:val="o"/>
+      <w:lvlJc w:val="left"/>
+      <w:pPr>
+        <w:ind w:left="2137" w:hanging="360"/>
+      </w:pPr>
+      <w:rPr>
+        <w:rFonts w:hint="default" w:ascii="Courier New" w:hAnsi="Courier New" w:eastAsia="Courier New" w:cs="Courier New"/>
+      </w:rPr>
+    </w:lvl>
+    <w:lvl w:ilvl="2">
+      <w:start w:val="1"/>
+      <w:numFmt w:val="bullet"/>
+      <w:isLgl w:val="false"/>
+      <w:suff w:val="tab"/>
+      <w:lvlText w:val="§"/>
+      <w:lvlJc w:val="left"/>
+      <w:pPr>
+        <w:ind w:left="2857" w:hanging="360"/>
+      </w:pPr>
+      <w:rPr>
+        <w:rFonts w:hint="default" w:ascii="Wingdings" w:hAnsi="Wingdings" w:eastAsia="Wingdings" w:cs="Wingdings"/>
+      </w:rPr>
+    </w:lvl>
+    <w:lvl w:ilvl="3">
+      <w:start w:val="1"/>
+      <w:numFmt w:val="bullet"/>
+      <w:isLgl w:val="false"/>
+      <w:suff w:val="tab"/>
+      <w:lvlText w:val="·"/>
+      <w:lvlJc w:val="left"/>
+      <w:pPr>
+        <w:ind w:left="3577" w:hanging="360"/>
+      </w:pPr>
+      <w:rPr>
+        <w:rFonts w:hint="default" w:ascii="Symbol" w:hAnsi="Symbol" w:eastAsia="Symbol" w:cs="Symbol"/>
+      </w:rPr>
+    </w:lvl>
+    <w:lvl w:ilvl="4">
+      <w:start w:val="1"/>
+      <w:numFmt w:val="bullet"/>
+      <w:isLgl w:val="false"/>
+      <w:suff w:val="tab"/>
+      <w:lvlText w:val="o"/>
+      <w:lvlJc w:val="left"/>
+      <w:pPr>
+        <w:ind w:left="4297" w:hanging="360"/>
+      </w:pPr>
+      <w:rPr>
+        <w:rFonts w:hint="default" w:ascii="Courier New" w:hAnsi="Courier New" w:eastAsia="Courier New" w:cs="Courier New"/>
+      </w:rPr>
+    </w:lvl>
+    <w:lvl w:ilvl="5">
+      <w:start w:val="1"/>
+      <w:numFmt w:val="bullet"/>
+      <w:isLgl w:val="false"/>
+      <w:suff w:val="tab"/>
+      <w:lvlText w:val="§"/>
+      <w:lvlJc w:val="left"/>
+      <w:pPr>
+        <w:ind w:left="5017" w:hanging="360"/>
+      </w:pPr>
+      <w:rPr>
+        <w:rFonts w:hint="default" w:ascii="Wingdings" w:hAnsi="Wingdings" w:eastAsia="Wingdings" w:cs="Wingdings"/>
+      </w:rPr>
+    </w:lvl>
+    <w:lvl w:ilvl="6">
+      <w:start w:val="1"/>
+      <w:numFmt w:val="bullet"/>
+      <w:isLgl w:val="false"/>
+      <w:suff w:val="tab"/>
+      <w:lvlText w:val="·"/>
+      <w:lvlJc w:val="left"/>
+      <w:pPr>
+        <w:ind w:left="5737" w:hanging="360"/>
+      </w:pPr>
+      <w:rPr>
+        <w:rFonts w:hint="default" w:ascii="Symbol" w:hAnsi="Symbol" w:eastAsia="Symbol" w:cs="Symbol"/>
+      </w:rPr>
+    </w:lvl>
+    <w:lvl w:ilvl="7">
+      <w:start w:val="1"/>
+      <w:numFmt w:val="bullet"/>
+      <w:isLgl w:val="false"/>
+      <w:suff w:val="tab"/>
+      <w:lvlText w:val="o"/>
+      <w:lvlJc w:val="left"/>
+      <w:pPr>
+        <w:ind w:left="6457" w:hanging="360"/>
+      </w:pPr>
+      <w:rPr>
+        <w:rFonts w:hint="default" w:ascii="Courier New" w:hAnsi="Courier New" w:eastAsia="Courier New" w:cs="Courier New"/>
+      </w:rPr>
+    </w:lvl>
+    <w:lvl w:ilvl="8">
+      <w:start w:val="1"/>
+      <w:numFmt w:val="bullet"/>
+      <w:isLgl w:val="false"/>
+      <w:suff w:val="tab"/>
+      <w:lvlText w:val="§"/>
+      <w:lvlJc w:val="left"/>
+      <w:pPr>
+        <w:ind w:left="7177" w:hanging="360"/>
+      </w:pPr>
+      <w:rPr>
+        <w:rFonts w:hint="default" w:ascii="Wingdings" w:hAnsi="Wingdings" w:eastAsia="Wingdings" w:cs="Wingdings"/>
+      </w:rPr>
+    </w:lvl>
+  </w:abstractNum>
+  <w:abstractNum w:abstractNumId="25">
+    <w:multiLevelType w:val="hybridMultilevel"/>
+    <w:lvl w:ilvl="0">
+      <w:start w:val="1"/>
+      <w:numFmt w:val="bullet"/>
+      <w:isLgl w:val="false"/>
+      <w:suff w:val="tab"/>
+      <w:lvlText w:val="–"/>
+      <w:lvlJc w:val="left"/>
+      <w:pPr>
+        <w:ind w:left="1417" w:hanging="360"/>
+      </w:pPr>
+      <w:rPr>
+        <w:rFonts w:hint="default" w:ascii="Arial" w:hAnsi="Arial" w:eastAsia="Arial" w:cs="Arial"/>
+      </w:rPr>
+    </w:lvl>
+    <w:lvl w:ilvl="1">
+      <w:start w:val="1"/>
+      <w:numFmt w:val="bullet"/>
+      <w:isLgl w:val="false"/>
+      <w:suff w:val="tab"/>
+      <w:lvlText w:val="o"/>
+      <w:lvlJc w:val="left"/>
+      <w:pPr>
+        <w:ind w:left="2137" w:hanging="360"/>
+      </w:pPr>
+      <w:rPr>
+        <w:rFonts w:hint="default" w:ascii="Courier New" w:hAnsi="Courier New" w:eastAsia="Courier New" w:cs="Courier New"/>
+      </w:rPr>
+    </w:lvl>
+    <w:lvl w:ilvl="2">
+      <w:start w:val="1"/>
+      <w:numFmt w:val="bullet"/>
+      <w:isLgl w:val="false"/>
+      <w:suff w:val="tab"/>
+      <w:lvlText w:val="§"/>
+      <w:lvlJc w:val="left"/>
+      <w:pPr>
+        <w:ind w:left="2857" w:hanging="360"/>
+      </w:pPr>
+      <w:rPr>
+        <w:rFonts w:hint="default" w:ascii="Wingdings" w:hAnsi="Wingdings" w:eastAsia="Wingdings" w:cs="Wingdings"/>
+      </w:rPr>
+    </w:lvl>
+    <w:lvl w:ilvl="3">
+      <w:start w:val="1"/>
+      <w:numFmt w:val="bullet"/>
+      <w:isLgl w:val="false"/>
+      <w:suff w:val="tab"/>
+      <w:lvlText w:val="·"/>
+      <w:lvlJc w:val="left"/>
+      <w:pPr>
+        <w:ind w:left="3577" w:hanging="360"/>
+      </w:pPr>
+      <w:rPr>
+        <w:rFonts w:hint="default" w:ascii="Symbol" w:hAnsi="Symbol" w:eastAsia="Symbol" w:cs="Symbol"/>
+      </w:rPr>
+    </w:lvl>
+    <w:lvl w:ilvl="4">
+      <w:start w:val="1"/>
+      <w:numFmt w:val="bullet"/>
+      <w:isLgl w:val="false"/>
+      <w:suff w:val="tab"/>
+      <w:lvlText w:val="o"/>
+      <w:lvlJc w:val="left"/>
+      <w:pPr>
+        <w:ind w:left="4297" w:hanging="360"/>
+      </w:pPr>
+      <w:rPr>
+        <w:rFonts w:hint="default" w:ascii="Courier New" w:hAnsi="Courier New" w:eastAsia="Courier New" w:cs="Courier New"/>
+      </w:rPr>
+    </w:lvl>
+    <w:lvl w:ilvl="5">
+      <w:start w:val="1"/>
+      <w:numFmt w:val="bullet"/>
+      <w:isLgl w:val="false"/>
+      <w:suff w:val="tab"/>
+      <w:lvlText w:val="§"/>
+      <w:lvlJc w:val="left"/>
+      <w:pPr>
+        <w:ind w:left="5017" w:hanging="360"/>
+      </w:pPr>
+      <w:rPr>
+        <w:rFonts w:hint="default" w:ascii="Wingdings" w:hAnsi="Wingdings" w:eastAsia="Wingdings" w:cs="Wingdings"/>
+      </w:rPr>
+    </w:lvl>
+    <w:lvl w:ilvl="6">
+      <w:start w:val="1"/>
+      <w:numFmt w:val="bullet"/>
+      <w:isLgl w:val="false"/>
+      <w:suff w:val="tab"/>
+      <w:lvlText w:val="·"/>
+      <w:lvlJc w:val="left"/>
+      <w:pPr>
+        <w:ind w:left="5737" w:hanging="360"/>
+      </w:pPr>
+      <w:rPr>
+        <w:rFonts w:hint="default" w:ascii="Symbol" w:hAnsi="Symbol" w:eastAsia="Symbol" w:cs="Symbol"/>
+      </w:rPr>
+    </w:lvl>
+    <w:lvl w:ilvl="7">
+      <w:start w:val="1"/>
+      <w:numFmt w:val="bullet"/>
+      <w:isLgl w:val="false"/>
+      <w:suff w:val="tab"/>
+      <w:lvlText w:val="o"/>
+      <w:lvlJc w:val="left"/>
+      <w:pPr>
+        <w:ind w:left="6457" w:hanging="360"/>
+      </w:pPr>
+      <w:rPr>
+        <w:rFonts w:hint="default" w:ascii="Courier New" w:hAnsi="Courier New" w:eastAsia="Courier New" w:cs="Courier New"/>
+      </w:rPr>
+    </w:lvl>
+    <w:lvl w:ilvl="8">
+      <w:start w:val="1"/>
+      <w:numFmt w:val="bullet"/>
+      <w:isLgl w:val="false"/>
+      <w:suff w:val="tab"/>
+      <w:lvlText w:val="§"/>
+      <w:lvlJc w:val="left"/>
+      <w:pPr>
+        <w:ind w:left="7177" w:hanging="360"/>
+      </w:pPr>
+      <w:rPr>
+        <w:rFonts w:hint="default" w:ascii="Wingdings" w:hAnsi="Wingdings" w:eastAsia="Wingdings" w:cs="Wingdings"/>
+      </w:rPr>
+    </w:lvl>
+  </w:abstractNum>
+  <w:abstractNum w:abstractNumId="26">
+    <w:multiLevelType w:val="hybridMultilevel"/>
+    <w:lvl w:ilvl="0">
+      <w:start w:val="1"/>
+      <w:numFmt w:val="bullet"/>
+      <w:isLgl w:val="false"/>
+      <w:suff w:val="tab"/>
+      <w:lvlText w:val="–"/>
+      <w:lvlJc w:val="left"/>
+      <w:pPr>
+        <w:ind w:left="1417" w:hanging="360"/>
+      </w:pPr>
+      <w:rPr>
+        <w:rFonts w:hint="default" w:ascii="Arial" w:hAnsi="Arial" w:eastAsia="Arial" w:cs="Arial"/>
+      </w:rPr>
+    </w:lvl>
+    <w:lvl w:ilvl="1">
+      <w:start w:val="1"/>
+      <w:numFmt w:val="bullet"/>
+      <w:isLgl w:val="false"/>
+      <w:suff w:val="tab"/>
+      <w:lvlText w:val="o"/>
+      <w:lvlJc w:val="left"/>
+      <w:pPr>
+        <w:ind w:left="2137" w:hanging="360"/>
+      </w:pPr>
+      <w:rPr>
+        <w:rFonts w:hint="default" w:ascii="Courier New" w:hAnsi="Courier New" w:eastAsia="Courier New" w:cs="Courier New"/>
+      </w:rPr>
+    </w:lvl>
+    <w:lvl w:ilvl="2">
+      <w:start w:val="1"/>
+      <w:numFmt w:val="bullet"/>
+      <w:isLgl w:val="false"/>
+      <w:suff w:val="tab"/>
+      <w:lvlText w:val="§"/>
+      <w:lvlJc w:val="left"/>
+      <w:pPr>
+        <w:ind w:left="2857" w:hanging="360"/>
+      </w:pPr>
+      <w:rPr>
+        <w:rFonts w:hint="default" w:ascii="Wingdings" w:hAnsi="Wingdings" w:eastAsia="Wingdings" w:cs="Wingdings"/>
+      </w:rPr>
+    </w:lvl>
+    <w:lvl w:ilvl="3">
+      <w:start w:val="1"/>
+      <w:numFmt w:val="bullet"/>
+      <w:isLgl w:val="false"/>
+      <w:suff w:val="tab"/>
+      <w:lvlText w:val="·"/>
+      <w:lvlJc w:val="left"/>
+      <w:pPr>
+        <w:ind w:left="3577" w:hanging="360"/>
+      </w:pPr>
+      <w:rPr>
+        <w:rFonts w:hint="default" w:ascii="Symbol" w:hAnsi="Symbol" w:eastAsia="Symbol" w:cs="Symbol"/>
+      </w:rPr>
+    </w:lvl>
+    <w:lvl w:ilvl="4">
+      <w:start w:val="1"/>
+      <w:numFmt w:val="bullet"/>
+      <w:isLgl w:val="false"/>
+      <w:suff w:val="tab"/>
+      <w:lvlText w:val="o"/>
+      <w:lvlJc w:val="left"/>
+      <w:pPr>
+        <w:ind w:left="4297" w:hanging="360"/>
+      </w:pPr>
+      <w:rPr>
+        <w:rFonts w:hint="default" w:ascii="Courier New" w:hAnsi="Courier New" w:eastAsia="Courier New" w:cs="Courier New"/>
+      </w:rPr>
+    </w:lvl>
+    <w:lvl w:ilvl="5">
+      <w:start w:val="1"/>
+      <w:numFmt w:val="bullet"/>
+      <w:isLgl w:val="false"/>
+      <w:suff w:val="tab"/>
+      <w:lvlText w:val="§"/>
+      <w:lvlJc w:val="left"/>
+      <w:pPr>
+        <w:ind w:left="5017" w:hanging="360"/>
+      </w:pPr>
+      <w:rPr>
+        <w:rFonts w:hint="default" w:ascii="Wingdings" w:hAnsi="Wingdings" w:eastAsia="Wingdings" w:cs="Wingdings"/>
+      </w:rPr>
+    </w:lvl>
+    <w:lvl w:ilvl="6">
+      <w:start w:val="1"/>
+      <w:numFmt w:val="bullet"/>
+      <w:isLgl w:val="false"/>
+      <w:suff w:val="tab"/>
+      <w:lvlText w:val="·"/>
+      <w:lvlJc w:val="left"/>
+      <w:pPr>
+        <w:ind w:left="5737" w:hanging="360"/>
+      </w:pPr>
+      <w:rPr>
+        <w:rFonts w:hint="default" w:ascii="Symbol" w:hAnsi="Symbol" w:eastAsia="Symbol" w:cs="Symbol"/>
+      </w:rPr>
+    </w:lvl>
+    <w:lvl w:ilvl="7">
+      <w:start w:val="1"/>
+      <w:numFmt w:val="bullet"/>
+      <w:isLgl w:val="false"/>
+      <w:suff w:val="tab"/>
+      <w:lvlText w:val="o"/>
+      <w:lvlJc w:val="left"/>
+      <w:pPr>
+        <w:ind w:left="6457" w:hanging="360"/>
+      </w:pPr>
+      <w:rPr>
+        <w:rFonts w:hint="default" w:ascii="Courier New" w:hAnsi="Courier New" w:eastAsia="Courier New" w:cs="Courier New"/>
+      </w:rPr>
+    </w:lvl>
+    <w:lvl w:ilvl="8">
+      <w:start w:val="1"/>
+      <w:numFmt w:val="bullet"/>
+      <w:isLgl w:val="false"/>
+      <w:suff w:val="tab"/>
+      <w:lvlText w:val="§"/>
+      <w:lvlJc w:val="left"/>
+      <w:pPr>
+        <w:ind w:left="7177" w:hanging="360"/>
+      </w:pPr>
+      <w:rPr>
+        <w:rFonts w:hint="default" w:ascii="Wingdings" w:hAnsi="Wingdings" w:eastAsia="Wingdings" w:cs="Wingdings"/>
+      </w:rPr>
+    </w:lvl>
+  </w:abstractNum>
+  <w:abstractNum w:abstractNumId="27">
+    <w:multiLevelType w:val="hybridMultilevel"/>
+    <w:lvl w:ilvl="0">
+      <w:start w:val="1"/>
+      <w:numFmt w:val="bullet"/>
+      <w:isLgl w:val="false"/>
+      <w:suff w:val="tab"/>
+      <w:lvlText w:val="–"/>
+      <w:lvlJc w:val="left"/>
+      <w:pPr>
+        <w:ind w:left="1417" w:hanging="360"/>
+      </w:pPr>
+      <w:rPr>
+        <w:rFonts w:hint="default" w:ascii="Arial" w:hAnsi="Arial" w:eastAsia="Arial" w:cs="Arial"/>
+      </w:rPr>
+    </w:lvl>
+    <w:lvl w:ilvl="1">
+      <w:start w:val="1"/>
+      <w:numFmt w:val="bullet"/>
+      <w:isLgl w:val="false"/>
+      <w:suff w:val="tab"/>
+      <w:lvlText w:val="o"/>
+      <w:lvlJc w:val="left"/>
+      <w:pPr>
+        <w:ind w:left="2137" w:hanging="360"/>
+      </w:pPr>
+      <w:rPr>
+        <w:rFonts w:hint="default" w:ascii="Courier New" w:hAnsi="Courier New" w:eastAsia="Courier New" w:cs="Courier New"/>
+      </w:rPr>
+    </w:lvl>
+    <w:lvl w:ilvl="2">
+      <w:start w:val="1"/>
+      <w:numFmt w:val="bullet"/>
+      <w:isLgl w:val="false"/>
+      <w:suff w:val="tab"/>
+      <w:lvlText w:val="§"/>
+      <w:lvlJc w:val="left"/>
+      <w:pPr>
+        <w:ind w:left="2857" w:hanging="360"/>
+      </w:pPr>
+      <w:rPr>
+        <w:rFonts w:hint="default" w:ascii="Wingdings" w:hAnsi="Wingdings" w:eastAsia="Wingdings" w:cs="Wingdings"/>
+      </w:rPr>
+    </w:lvl>
+    <w:lvl w:ilvl="3">
+      <w:start w:val="1"/>
+      <w:numFmt w:val="bullet"/>
+      <w:isLgl w:val="false"/>
+      <w:suff w:val="tab"/>
+      <w:lvlText w:val="·"/>
+      <w:lvlJc w:val="left"/>
+      <w:pPr>
+        <w:ind w:left="3577" w:hanging="360"/>
+      </w:pPr>
+      <w:rPr>
+        <w:rFonts w:hint="default" w:ascii="Symbol" w:hAnsi="Symbol" w:eastAsia="Symbol" w:cs="Symbol"/>
+      </w:rPr>
+    </w:lvl>
+    <w:lvl w:ilvl="4">
+      <w:start w:val="1"/>
+      <w:numFmt w:val="bullet"/>
+      <w:isLgl w:val="false"/>
+      <w:suff w:val="tab"/>
+      <w:lvlText w:val="o"/>
+      <w:lvlJc w:val="left"/>
+      <w:pPr>
+        <w:ind w:left="4297" w:hanging="360"/>
+      </w:pPr>
+      <w:rPr>
+        <w:rFonts w:hint="default" w:ascii="Courier New" w:hAnsi="Courier New" w:eastAsia="Courier New" w:cs="Courier New"/>
+      </w:rPr>
+    </w:lvl>
+    <w:lvl w:ilvl="5">
+      <w:start w:val="1"/>
+      <w:numFmt w:val="bullet"/>
+      <w:isLgl w:val="false"/>
+      <w:suff w:val="tab"/>
+      <w:lvlText w:val="§"/>
+      <w:lvlJc w:val="left"/>
+      <w:pPr>
+        <w:ind w:left="5017" w:hanging="360"/>
+      </w:pPr>
+      <w:rPr>
+        <w:rFonts w:hint="default" w:ascii="Wingdings" w:hAnsi="Wingdings" w:eastAsia="Wingdings" w:cs="Wingdings"/>
+      </w:rPr>
+    </w:lvl>
+    <w:lvl w:ilvl="6">
+      <w:start w:val="1"/>
+      <w:numFmt w:val="bullet"/>
+      <w:isLgl w:val="false"/>
+      <w:suff w:val="tab"/>
+      <w:lvlText w:val="·"/>
+      <w:lvlJc w:val="left"/>
+      <w:pPr>
+        <w:ind w:left="5737" w:hanging="360"/>
+      </w:pPr>
+      <w:rPr>
+        <w:rFonts w:hint="default" w:ascii="Symbol" w:hAnsi="Symbol" w:eastAsia="Symbol" w:cs="Symbol"/>
+      </w:rPr>
+    </w:lvl>
+    <w:lvl w:ilvl="7">
+      <w:start w:val="1"/>
+      <w:numFmt w:val="bullet"/>
+      <w:isLgl w:val="false"/>
+      <w:suff w:val="tab"/>
+      <w:lvlText w:val="o"/>
+      <w:lvlJc w:val="left"/>
+      <w:pPr>
+        <w:ind w:left="6457" w:hanging="360"/>
+      </w:pPr>
+      <w:rPr>
+        <w:rFonts w:hint="default" w:ascii="Courier New" w:hAnsi="Courier New" w:eastAsia="Courier New" w:cs="Courier New"/>
+      </w:rPr>
+    </w:lvl>
+    <w:lvl w:ilvl="8">
+      <w:start w:val="1"/>
+      <w:numFmt w:val="bullet"/>
+      <w:isLgl w:val="false"/>
+      <w:suff w:val="tab"/>
+      <w:lvlText w:val="§"/>
+      <w:lvlJc w:val="left"/>
+      <w:pPr>
+        <w:ind w:left="7177" w:hanging="360"/>
+      </w:pPr>
+      <w:rPr>
+        <w:rFonts w:hint="default" w:ascii="Wingdings" w:hAnsi="Wingdings" w:eastAsia="Wingdings" w:cs="Wingdings"/>
+      </w:rPr>
+    </w:lvl>
+  </w:abstractNum>
+  <w:abstractNum w:abstractNumId="28">
+    <w:multiLevelType w:val="hybridMultilevel"/>
+    <w:lvl w:ilvl="0">
+      <w:start w:val="1"/>
+      <w:numFmt w:val="bullet"/>
+      <w:isLgl w:val="false"/>
+      <w:suff w:val="tab"/>
+      <w:lvlText w:val="–"/>
+      <w:lvlJc w:val="left"/>
+      <w:pPr>
+        <w:ind w:left="1417" w:hanging="360"/>
+      </w:pPr>
+      <w:rPr>
+        <w:rFonts w:hint="default" w:ascii="Arial" w:hAnsi="Arial" w:eastAsia="Arial" w:cs="Arial"/>
+      </w:rPr>
+    </w:lvl>
+    <w:lvl w:ilvl="1">
+      <w:start w:val="1"/>
+      <w:numFmt w:val="bullet"/>
+      <w:isLgl w:val="false"/>
+      <w:suff w:val="tab"/>
+      <w:lvlText w:val="o"/>
+      <w:lvlJc w:val="left"/>
+      <w:pPr>
+        <w:ind w:left="2137" w:hanging="360"/>
+      </w:pPr>
+      <w:rPr>
+        <w:rFonts w:hint="default" w:ascii="Courier New" w:hAnsi="Courier New" w:eastAsia="Courier New" w:cs="Courier New"/>
+      </w:rPr>
+    </w:lvl>
+    <w:lvl w:ilvl="2">
+      <w:start w:val="1"/>
+      <w:numFmt w:val="bullet"/>
+      <w:isLgl w:val="false"/>
+      <w:suff w:val="tab"/>
+      <w:lvlText w:val="§"/>
+      <w:lvlJc w:val="left"/>
+      <w:pPr>
+        <w:ind w:left="2857" w:hanging="360"/>
+      </w:pPr>
+      <w:rPr>
+        <w:rFonts w:hint="default" w:ascii="Wingdings" w:hAnsi="Wingdings" w:eastAsia="Wingdings" w:cs="Wingdings"/>
+      </w:rPr>
+    </w:lvl>
+    <w:lvl w:ilvl="3">
+      <w:start w:val="1"/>
+      <w:numFmt w:val="bullet"/>
+      <w:isLgl w:val="false"/>
+      <w:suff w:val="tab"/>
+      <w:lvlText w:val="·"/>
+      <w:lvlJc w:val="left"/>
+      <w:pPr>
+        <w:ind w:left="3577" w:hanging="360"/>
+      </w:pPr>
+      <w:rPr>
+        <w:rFonts w:hint="default" w:ascii="Symbol" w:hAnsi="Symbol" w:eastAsia="Symbol" w:cs="Symbol"/>
+      </w:rPr>
+    </w:lvl>
+    <w:lvl w:ilvl="4">
+      <w:start w:val="1"/>
+      <w:numFmt w:val="bullet"/>
+      <w:isLgl w:val="false"/>
+      <w:suff w:val="tab"/>
+      <w:lvlText w:val="o"/>
+      <w:lvlJc w:val="left"/>
+      <w:pPr>
+        <w:ind w:left="4297" w:hanging="360"/>
+      </w:pPr>
+      <w:rPr>
+        <w:rFonts w:hint="default" w:ascii="Courier New" w:hAnsi="Courier New" w:eastAsia="Courier New" w:cs="Courier New"/>
+      </w:rPr>
+    </w:lvl>
+    <w:lvl w:ilvl="5">
+      <w:start w:val="1"/>
+      <w:numFmt w:val="bullet"/>
+      <w:isLgl w:val="false"/>
+      <w:suff w:val="tab"/>
+      <w:lvlText w:val="§"/>
+      <w:lvlJc w:val="left"/>
+      <w:pPr>
+        <w:ind w:left="5017" w:hanging="360"/>
+      </w:pPr>
+      <w:rPr>
+        <w:rFonts w:hint="default" w:ascii="Wingdings" w:hAnsi="Wingdings" w:eastAsia="Wingdings" w:cs="Wingdings"/>
+      </w:rPr>
+    </w:lvl>
+    <w:lvl w:ilvl="6">
+      <w:start w:val="1"/>
+      <w:numFmt w:val="bullet"/>
+      <w:isLgl w:val="false"/>
+      <w:suff w:val="tab"/>
+      <w:lvlText w:val="·"/>
+      <w:lvlJc w:val="left"/>
+      <w:pPr>
+        <w:ind w:left="5737" w:hanging="360"/>
+      </w:pPr>
+      <w:rPr>
+        <w:rFonts w:hint="default" w:ascii="Symbol" w:hAnsi="Symbol" w:eastAsia="Symbol" w:cs="Symbol"/>
+      </w:rPr>
+    </w:lvl>
+    <w:lvl w:ilvl="7">
+      <w:start w:val="1"/>
+      <w:numFmt w:val="bullet"/>
+      <w:isLgl w:val="false"/>
+      <w:suff w:val="tab"/>
+      <w:lvlText w:val="o"/>
+      <w:lvlJc w:val="left"/>
+      <w:pPr>
+        <w:ind w:left="6457" w:hanging="360"/>
+      </w:pPr>
+      <w:rPr>
+        <w:rFonts w:hint="default" w:ascii="Courier New" w:hAnsi="Courier New" w:eastAsia="Courier New" w:cs="Courier New"/>
+      </w:rPr>
+    </w:lvl>
+    <w:lvl w:ilvl="8">
+      <w:start w:val="1"/>
+      <w:numFmt w:val="bullet"/>
+      <w:isLgl w:val="false"/>
+      <w:suff w:val="tab"/>
+      <w:lvlText w:val="§"/>
+      <w:lvlJc w:val="left"/>
+      <w:pPr>
+        <w:ind w:left="7177" w:hanging="360"/>
+      </w:pPr>
+      <w:rPr>
+        <w:rFonts w:hint="default" w:ascii="Wingdings" w:hAnsi="Wingdings" w:eastAsia="Wingdings" w:cs="Wingdings"/>
+      </w:rPr>
+    </w:lvl>
+  </w:abstractNum>
+  <w:abstractNum w:abstractNumId="29">
+    <w:multiLevelType w:val="hybridMultilevel"/>
+    <w:lvl w:ilvl="0">
+      <w:start w:val="1"/>
+      <w:numFmt w:val="bullet"/>
+      <w:isLgl w:val="false"/>
+      <w:suff w:val="tab"/>
+      <w:lvlText w:val="–"/>
+      <w:lvlJc w:val="left"/>
+      <w:pPr>
+        <w:ind w:left="1417" w:hanging="360"/>
+      </w:pPr>
+      <w:rPr>
+        <w:rFonts w:hint="default" w:ascii="Arial" w:hAnsi="Arial" w:eastAsia="Arial" w:cs="Arial"/>
+      </w:rPr>
+    </w:lvl>
+    <w:lvl w:ilvl="1">
+      <w:start w:val="1"/>
+      <w:numFmt w:val="bullet"/>
+      <w:isLgl w:val="false"/>
+      <w:suff w:val="tab"/>
+      <w:lvlText w:val="o"/>
+      <w:lvlJc w:val="left"/>
+      <w:pPr>
+        <w:ind w:left="2137" w:hanging="360"/>
+      </w:pPr>
+      <w:rPr>
+        <w:rFonts w:hint="default" w:ascii="Courier New" w:hAnsi="Courier New" w:eastAsia="Courier New" w:cs="Courier New"/>
+      </w:rPr>
+    </w:lvl>
+    <w:lvl w:ilvl="2">
+      <w:start w:val="1"/>
+      <w:numFmt w:val="bullet"/>
+      <w:isLgl w:val="false"/>
+      <w:suff w:val="tab"/>
+      <w:lvlText w:val="§"/>
+      <w:lvlJc w:val="left"/>
+      <w:pPr>
+        <w:ind w:left="2857" w:hanging="360"/>
+      </w:pPr>
+      <w:rPr>
+        <w:rFonts w:hint="default" w:ascii="Wingdings" w:hAnsi="Wingdings" w:eastAsia="Wingdings" w:cs="Wingdings"/>
+      </w:rPr>
+    </w:lvl>
+    <w:lvl w:ilvl="3">
+      <w:start w:val="1"/>
+      <w:numFmt w:val="bullet"/>
+      <w:isLgl w:val="false"/>
+      <w:suff w:val="tab"/>
+      <w:lvlText w:val="·"/>
+      <w:lvlJc w:val="left"/>
+      <w:pPr>
+        <w:ind w:left="3577" w:hanging="360"/>
+      </w:pPr>
+      <w:rPr>
+        <w:rFonts w:hint="default" w:ascii="Symbol" w:hAnsi="Symbol" w:eastAsia="Symbol" w:cs="Symbol"/>
+      </w:rPr>
+    </w:lvl>
+    <w:lvl w:ilvl="4">
+      <w:start w:val="1"/>
+      <w:numFmt w:val="bullet"/>
+      <w:isLgl w:val="false"/>
+      <w:suff w:val="tab"/>
+      <w:lvlText w:val="o"/>
+      <w:lvlJc w:val="left"/>
+      <w:pPr>
+        <w:ind w:left="4297" w:hanging="360"/>
+      </w:pPr>
+      <w:rPr>
+        <w:rFonts w:hint="default" w:ascii="Courier New" w:hAnsi="Courier New" w:eastAsia="Courier New" w:cs="Courier New"/>
+      </w:rPr>
+    </w:lvl>
+    <w:lvl w:ilvl="5">
+      <w:start w:val="1"/>
+      <w:numFmt w:val="bullet"/>
+      <w:isLgl w:val="false"/>
+      <w:suff w:val="tab"/>
+      <w:lvlText w:val="§"/>
+      <w:lvlJc w:val="left"/>
+      <w:pPr>
+        <w:ind w:left="5017" w:hanging="360"/>
+      </w:pPr>
+      <w:rPr>
+        <w:rFonts w:hint="default" w:ascii="Wingdings" w:hAnsi="Wingdings" w:eastAsia="Wingdings" w:cs="Wingdings"/>
+      </w:rPr>
+    </w:lvl>
+    <w:lvl w:ilvl="6">
+      <w:start w:val="1"/>
+      <w:numFmt w:val="bullet"/>
+      <w:isLgl w:val="false"/>
+      <w:suff w:val="tab"/>
+      <w:lvlText w:val="·"/>
+      <w:lvlJc w:val="left"/>
+      <w:pPr>
+        <w:ind w:left="5737" w:hanging="360"/>
+      </w:pPr>
+      <w:rPr>
+        <w:rFonts w:hint="default" w:ascii="Symbol" w:hAnsi="Symbol" w:eastAsia="Symbol" w:cs="Symbol"/>
+      </w:rPr>
+    </w:lvl>
+    <w:lvl w:ilvl="7">
+      <w:start w:val="1"/>
+      <w:numFmt w:val="bullet"/>
+      <w:isLgl w:val="false"/>
+      <w:suff w:val="tab"/>
+      <w:lvlText w:val="o"/>
+      <w:lvlJc w:val="left"/>
+      <w:pPr>
+        <w:ind w:left="6457" w:hanging="360"/>
+      </w:pPr>
+      <w:rPr>
+        <w:rFonts w:hint="default" w:ascii="Courier New" w:hAnsi="Courier New" w:eastAsia="Courier New" w:cs="Courier New"/>
+      </w:rPr>
+    </w:lvl>
+    <w:lvl w:ilvl="8">
+      <w:start w:val="1"/>
+      <w:numFmt w:val="bullet"/>
+      <w:isLgl w:val="false"/>
+      <w:suff w:val="tab"/>
+      <w:lvlText w:val="§"/>
+      <w:lvlJc w:val="left"/>
+      <w:pPr>
+        <w:ind w:left="7177" w:hanging="360"/>
+      </w:pPr>
+      <w:rPr>
+        <w:rFonts w:hint="default" w:ascii="Wingdings" w:hAnsi="Wingdings" w:eastAsia="Wingdings" w:cs="Wingdings"/>
+      </w:rPr>
+    </w:lvl>
+  </w:abstractNum>
+  <w:abstractNum w:abstractNumId="30">
+    <w:multiLevelType w:val="hybridMultilevel"/>
+    <w:lvl w:ilvl="0">
+      <w:start w:val="1"/>
+      <w:numFmt w:val="bullet"/>
+      <w:isLgl w:val="false"/>
+      <w:suff w:val="tab"/>
+      <w:lvlText w:val="–"/>
+      <w:lvlJc w:val="left"/>
+      <w:pPr>
+        <w:ind w:left="1417" w:hanging="360"/>
+      </w:pPr>
+      <w:rPr>
+        <w:rFonts w:hint="default" w:ascii="Arial" w:hAnsi="Arial" w:eastAsia="Arial" w:cs="Arial"/>
+      </w:rPr>
+    </w:lvl>
+    <w:lvl w:ilvl="1">
+      <w:start w:val="1"/>
+      <w:numFmt w:val="bullet"/>
+      <w:isLgl w:val="false"/>
+      <w:suff w:val="tab"/>
+      <w:lvlText w:val="o"/>
+      <w:lvlJc w:val="left"/>
+      <w:pPr>
+        <w:ind w:left="2137" w:hanging="360"/>
+      </w:pPr>
+      <w:rPr>
+        <w:rFonts w:hint="default" w:ascii="Courier New" w:hAnsi="Courier New" w:eastAsia="Courier New" w:cs="Courier New"/>
+      </w:rPr>
+    </w:lvl>
+    <w:lvl w:ilvl="2">
+      <w:start w:val="1"/>
+      <w:numFmt w:val="bullet"/>
+      <w:isLgl w:val="false"/>
+      <w:suff w:val="tab"/>
+      <w:lvlText w:val="§"/>
+      <w:lvlJc w:val="left"/>
+      <w:pPr>
+        <w:ind w:left="2857" w:hanging="360"/>
+      </w:pPr>
+      <w:rPr>
+        <w:rFonts w:hint="default" w:ascii="Wingdings" w:hAnsi="Wingdings" w:eastAsia="Wingdings" w:cs="Wingdings"/>
+      </w:rPr>
+    </w:lvl>
+    <w:lvl w:ilvl="3">
+      <w:start w:val="1"/>
+      <w:numFmt w:val="bullet"/>
+      <w:isLgl w:val="false"/>
+      <w:suff w:val="tab"/>
+      <w:lvlText w:val="·"/>
+      <w:lvlJc w:val="left"/>
+      <w:pPr>
+        <w:ind w:left="3577" w:hanging="360"/>
+      </w:pPr>
+      <w:rPr>
+        <w:rFonts w:hint="default" w:ascii="Symbol" w:hAnsi="Symbol" w:eastAsia="Symbol" w:cs="Symbol"/>
+      </w:rPr>
+    </w:lvl>
+    <w:lvl w:ilvl="4">
+      <w:start w:val="1"/>
+      <w:numFmt w:val="bullet"/>
+      <w:isLgl w:val="false"/>
+      <w:suff w:val="tab"/>
+      <w:lvlText w:val="o"/>
+      <w:lvlJc w:val="left"/>
+      <w:pPr>
+        <w:ind w:left="4297" w:hanging="360"/>
+      </w:pPr>
+      <w:rPr>
+        <w:rFonts w:hint="default" w:ascii="Courier New" w:hAnsi="Courier New" w:eastAsia="Courier New" w:cs="Courier New"/>
+      </w:rPr>
+    </w:lvl>
+    <w:lvl w:ilvl="5">
+      <w:start w:val="1"/>
+      <w:numFmt w:val="bullet"/>
+      <w:isLgl w:val="false"/>
+      <w:suff w:val="tab"/>
+      <w:lvlText w:val="§"/>
+      <w:lvlJc w:val="left"/>
+      <w:pPr>
+        <w:ind w:left="5017" w:hanging="360"/>
+      </w:pPr>
+      <w:rPr>
+        <w:rFonts w:hint="default" w:ascii="Wingdings" w:hAnsi="Wingdings" w:eastAsia="Wingdings" w:cs="Wingdings"/>
+      </w:rPr>
+    </w:lvl>
+    <w:lvl w:ilvl="6">
+      <w:start w:val="1"/>
+      <w:numFmt w:val="bullet"/>
+      <w:isLgl w:val="false"/>
+      <w:suff w:val="tab"/>
+      <w:lvlText w:val="·"/>
+      <w:lvlJc w:val="left"/>
+      <w:pPr>
+        <w:ind w:left="5737" w:hanging="360"/>
+      </w:pPr>
+      <w:rPr>
+        <w:rFonts w:hint="default" w:ascii="Symbol" w:hAnsi="Symbol" w:eastAsia="Symbol" w:cs="Symbol"/>
+      </w:rPr>
+    </w:lvl>
+    <w:lvl w:ilvl="7">
+      <w:start w:val="1"/>
+      <w:numFmt w:val="bullet"/>
+      <w:isLgl w:val="false"/>
+      <w:suff w:val="tab"/>
+      <w:lvlText w:val="o"/>
+      <w:lvlJc w:val="left"/>
+      <w:pPr>
+        <w:ind w:left="6457" w:hanging="360"/>
+      </w:pPr>
+      <w:rPr>
+        <w:rFonts w:hint="default" w:ascii="Courier New" w:hAnsi="Courier New" w:eastAsia="Courier New" w:cs="Courier New"/>
+      </w:rPr>
+    </w:lvl>
+    <w:lvl w:ilvl="8">
+      <w:start w:val="1"/>
+      <w:numFmt w:val="bullet"/>
+      <w:isLgl w:val="false"/>
+      <w:suff w:val="tab"/>
+      <w:lvlText w:val="§"/>
+      <w:lvlJc w:val="left"/>
+      <w:pPr>
+        <w:ind w:left="7177" w:hanging="360"/>
+      </w:pPr>
+      <w:rPr>
+        <w:rFonts w:hint="default" w:ascii="Wingdings" w:hAnsi="Wingdings" w:eastAsia="Wingdings" w:cs="Wingdings"/>
+      </w:rPr>
+    </w:lvl>
+  </w:abstractNum>
+  <w:abstractNum w:abstractNumId="31">
     <w:multiLevelType w:val="hybridMultilevel"/>
     <w:lvl w:ilvl="0">
       <w:start w:val="1"/>
@@ -6976,6 +9960,51 @@
   </w:num>
   <w:num w:numId="17">
     <w:abstractNumId w:val="16"/>
+  </w:num>
+  <w:num w:numId="18">
+    <w:abstractNumId w:val="17"/>
+  </w:num>
+  <w:num w:numId="19">
+    <w:abstractNumId w:val="18"/>
+  </w:num>
+  <w:num w:numId="20">
+    <w:abstractNumId w:val="19"/>
+  </w:num>
+  <w:num w:numId="21">
+    <w:abstractNumId w:val="20"/>
+  </w:num>
+  <w:num w:numId="22">
+    <w:abstractNumId w:val="21"/>
+  </w:num>
+  <w:num w:numId="23">
+    <w:abstractNumId w:val="22"/>
+  </w:num>
+  <w:num w:numId="24">
+    <w:abstractNumId w:val="23"/>
+  </w:num>
+  <w:num w:numId="25">
+    <w:abstractNumId w:val="24"/>
+  </w:num>
+  <w:num w:numId="26">
+    <w:abstractNumId w:val="25"/>
+  </w:num>
+  <w:num w:numId="27">
+    <w:abstractNumId w:val="26"/>
+  </w:num>
+  <w:num w:numId="28">
+    <w:abstractNumId w:val="27"/>
+  </w:num>
+  <w:num w:numId="29">
+    <w:abstractNumId w:val="28"/>
+  </w:num>
+  <w:num w:numId="30">
+    <w:abstractNumId w:val="29"/>
+  </w:num>
+  <w:num w:numId="31">
+    <w:abstractNumId w:val="30"/>
+  </w:num>
+  <w:num w:numId="32">
+    <w:abstractNumId w:val="31"/>
   </w:num>
 </w:numbering>
 </file>

--- a/Practice/отчет v0.docx
+++ b/Practice/отчет v0.docx
@@ -5422,7 +5422,1130 @@
         <w:rPr>
           <w:highlight w:val="none"/>
         </w:rPr>
-        <w:t xml:space="preserve">Все задания и ответы сохраняются в нотации JSON, форматы приведены в нотации Джексона на рисунках ниже.</w:t>
+        <w:t xml:space="preserve">Все задания и ответы сохраняются в нотации JSON. </w:t>
+      </w:r>
+      <w:r>
+        <w:rPr>
+          <w:highlight w:val="none"/>
+        </w:rPr>
+      </w:r>
+    </w:p>
+    <w:p>
+      <w:pPr>
+        <w:numPr>
+          <w:ilvl w:val="0"/>
+          <w:numId w:val="0"/>
+        </w:numPr>
+        <w:ind w:left="0" w:firstLine="708"/>
+        <w:shd w:val="nil" w:color="000000"/>
+        <w:rPr>
+          <w:highlight w:val="none"/>
+        </w:rPr>
+      </w:pPr>
+      <w:r>
+        <w:rPr>
+          <w:highlight w:val="none"/>
+        </w:rPr>
+      </w:r>
+      <w:r>
+        <w:rPr>
+          <w:highlight w:val="none"/>
+        </w:rPr>
+        <w:t xml:space="preserve">Условия задания с выбором одного ответа содержат заголовок задания (caption) и массив ответов (answers), в котором каждый ответ имеет поля с текстом варианта ответа (text) и подсказкой, которая будет показана пользователю, если ответ неверен (hint).</w:t>
+      </w:r>
+      <w:r>
+        <w:rPr>
+          <w:highlight w:val="none"/>
+        </w:rPr>
+      </w:r>
+      <w:r/>
+    </w:p>
+    <w:p>
+      <w:pPr>
+        <w:numPr>
+          <w:ilvl w:val="0"/>
+          <w:numId w:val="0"/>
+        </w:numPr>
+        <w:ind w:left="0" w:firstLine="708"/>
+        <w:shd w:val="nil" w:color="000000"/>
+        <w:rPr>
+          <w:highlight w:val="none"/>
+        </w:rPr>
+      </w:pPr>
+      <w:r>
+        <w:rPr>
+          <w:highlight w:val="none"/>
+        </w:rPr>
+        <w:t xml:space="preserve">Формат описания задания с выбором одного ответа приведен на </w:t>
+      </w:r>
+      <w:r>
+        <w:rPr>
+          <w:highlight w:val="yellow"/>
+        </w:rPr>
+        <w:t xml:space="preserve">рисунке Х.</w:t>
+      </w:r>
+      <w:r>
+        <w:rPr>
+          <w:highlight w:val="yellow"/>
+        </w:rPr>
+      </w:r>
+    </w:p>
+    <w:p>
+      <w:pPr>
+        <w:numPr>
+          <w:ilvl w:val="0"/>
+          <w:numId w:val="0"/>
+        </w:numPr>
+        <w:ind w:left="0" w:firstLine="0"/>
+        <w:jc w:val="center"/>
+        <w:shd w:val="nil" w:color="000000"/>
+        <w:rPr>
+          <w:highlight w:val="none"/>
+        </w:rPr>
+      </w:pPr>
+      <w:r>
+        <w:rPr>
+          <w:highlight w:val="none"/>
+        </w:rPr>
+      </w:r>
+      <w:r>
+        <mc:AlternateContent>
+          <mc:Choice Requires="wpg">
+            <w:drawing>
+              <wp:inline xmlns:wp="http://schemas.openxmlformats.org/drawingml/2006/wordprocessingDrawing" distT="0" distB="0" distL="0" distR="0">
+                <wp:extent cx="3189259" cy="2651891"/>
+                <wp:effectExtent l="0" t="0" r="0" b="0"/>
+                <wp:docPr id="3" name=""/>
+                <wp:cNvGraphicFramePr>
+                  <a:graphicFrameLocks xmlns:a="http://schemas.openxmlformats.org/drawingml/2006/main" noChangeAspect="1"/>
+                </wp:cNvGraphicFramePr>
+                <a:graphic xmlns:a="http://schemas.openxmlformats.org/drawingml/2006/main">
+                  <a:graphicData uri="http://schemas.openxmlformats.org/drawingml/2006/picture">
+                    <pic:pic xmlns:pic="http://schemas.openxmlformats.org/drawingml/2006/picture">
+                      <pic:nvPicPr>
+                        <pic:cNvPr id="1315036193" name=""/>
+                        <pic:cNvPicPr>
+                          <a:picLocks noChangeAspect="1"/>
+                        </pic:cNvPicPr>
+                        <pic:nvPr/>
+                      </pic:nvPicPr>
+                      <pic:blipFill>
+                        <a:blip r:embed="rId12"/>
+                        <a:stretch/>
+                      </pic:blipFill>
+                      <pic:spPr bwMode="auto">
+                        <a:xfrm flipH="0" flipV="0">
+                          <a:off x="0" y="0"/>
+                          <a:ext cx="3189259" cy="2651891"/>
+                        </a:xfrm>
+                        <a:prstGeom prst="rect">
+                          <a:avLst/>
+                        </a:prstGeom>
+                      </pic:spPr>
+                    </pic:pic>
+                  </a:graphicData>
+                </a:graphic>
+              </wp:inline>
+            </w:drawing>
+          </mc:Choice>
+          <mc:Fallback>
+            <w:pict>
+              <v:shapetype type="#_x0000_t75" o:spt="75" coordsize="21600,21600" o:preferrelative="t" path="m@4@5l@4@11@9@11@9@5xe">
+                <v:formulas>
+                  <v:f eqn="if lineDrawn pixelLineWidth 0"/>
+                  <v:f eqn="sum @0 1 0"/>
+                  <v:f eqn="sum 0 0 @1"/>
+                  <v:f eqn="prod @2 1 2"/>
+                  <v:f eqn="prod @3 21600 pixelWidth"/>
+                  <v:f eqn="prod @3 21600 pixelHeight"/>
+                  <v:f eqn="sum @0 0 1"/>
+                  <v:f eqn="prod @6 1 2"/>
+                  <v:f eqn="prod @7 21600 pixelWidth"/>
+                  <v:f eqn="sum @8 21600 0"/>
+                  <v:f eqn="prod @7 21600 pixelHeight"/>
+                  <v:f eqn="sum @10 21600 0"/>
+                </v:formulas>
+              </v:shapetype>
+              <v:shape id="_x0000_i2" o:spid="_x0000_s2" type="#_x0000_t75" style="width:251.1pt;height:208.8pt;mso-wrap-distance-left:0.0pt;mso-wrap-distance-top:0.0pt;mso-wrap-distance-right:0.0pt;mso-wrap-distance-bottom:0.0pt;" stroked="false">
+                <v:path textboxrect="0,0,0,0"/>
+                <v:imagedata r:id="rId12" o:title=""/>
+              </v:shape>
+            </w:pict>
+          </mc:Fallback>
+        </mc:AlternateContent>
+      </w:r>
+      <w:r>
+        <w:rPr>
+          <w:highlight w:val="none"/>
+        </w:rPr>
+      </w:r>
+      <w:r/>
+      <w:r>
+        <w:rPr>
+          <w:highlight w:val="none"/>
+        </w:rPr>
+      </w:r>
+      <w:r>
+        <w:rPr>
+          <w:highlight w:val="none"/>
+        </w:rPr>
+      </w:r>
+    </w:p>
+    <w:p>
+      <w:pPr>
+        <w:numPr>
+          <w:ilvl w:val="0"/>
+          <w:numId w:val="0"/>
+        </w:numPr>
+        <w:ind w:left="0" w:firstLine="0"/>
+        <w:jc w:val="center"/>
+        <w:shd w:val="nil" w:color="000000"/>
+        <w:rPr>
+          <w:highlight w:val="none"/>
+        </w:rPr>
+      </w:pPr>
+      <w:r>
+        <w:rPr>
+          <w:highlight w:val="yellow"/>
+        </w:rPr>
+        <w:t xml:space="preserve">Рисунок Х</w:t>
+      </w:r>
+      <w:r>
+        <w:rPr>
+          <w:highlight w:val="none"/>
+        </w:rPr>
+        <w:t xml:space="preserve"> — формат описания задания с выбором одного ответа</w:t>
+      </w:r>
+      <w:r>
+        <w:rPr>
+          <w:highlight w:val="none"/>
+        </w:rPr>
+      </w:r>
+    </w:p>
+    <w:p>
+      <w:pPr>
+        <w:numPr>
+          <w:ilvl w:val="0"/>
+          <w:numId w:val="0"/>
+        </w:numPr>
+        <w:ind w:left="0" w:firstLine="0"/>
+        <w:jc w:val="both"/>
+        <w:shd w:val="nil" w:color="000000"/>
+        <w:rPr>
+          <w:highlight w:val="none"/>
+        </w:rPr>
+      </w:pPr>
+      <w:r>
+        <w:rPr>
+          <w:highlight w:val="none"/>
+        </w:rPr>
+        <w:tab/>
+        <w:t xml:space="preserve">Условия задания с выбором нескольких вариантов ответа хранятся в аналогичном формате, но в них отсутствует поле hint.</w:t>
+      </w:r>
+      <w:r>
+        <w:rPr>
+          <w:highlight w:val="none"/>
+        </w:rPr>
+      </w:r>
+    </w:p>
+    <w:p>
+      <w:pPr>
+        <w:numPr>
+          <w:ilvl w:val="0"/>
+          <w:numId w:val="0"/>
+        </w:numPr>
+        <w:ind w:left="0" w:firstLine="0"/>
+        <w:jc w:val="both"/>
+        <w:shd w:val="nil" w:color="000000"/>
+        <w:rPr>
+          <w:highlight w:val="none"/>
+        </w:rPr>
+      </w:pPr>
+      <w:r>
+        <w:rPr>
+          <w:highlight w:val="none"/>
+        </w:rPr>
+        <w:tab/>
+        <w:t xml:space="preserve">Примеры записи условий и ответов для заданий с одиночным и множественным выбором приведены в </w:t>
+      </w:r>
+      <w:r>
+        <w:rPr>
+          <w:highlight w:val="yellow"/>
+        </w:rPr>
+        <w:t xml:space="preserve">листинге Х.</w:t>
+      </w:r>
+      <w:r>
+        <w:rPr>
+          <w:highlight w:val="yellow"/>
+        </w:rPr>
+      </w:r>
+    </w:p>
+    <w:p>
+      <w:pPr>
+        <w:numPr>
+          <w:ilvl w:val="0"/>
+          <w:numId w:val="0"/>
+        </w:numPr>
+        <w:ind w:left="0" w:firstLine="0"/>
+        <w:jc w:val="both"/>
+        <w:shd w:val="nil" w:color="000000"/>
+        <w:rPr>
+          <w:highlight w:val="none"/>
+        </w:rPr>
+      </w:pPr>
+      <w:r>
+        <w:rPr>
+          <w:highlight w:val="none"/>
+        </w:rPr>
+        <w:tab/>
+      </w:r>
+      <w:r>
+        <w:rPr>
+          <w:highlight w:val="yellow"/>
+        </w:rPr>
+        <w:t xml:space="preserve">Листинг Х</w:t>
+      </w:r>
+      <w:r>
+        <w:rPr>
+          <w:highlight w:val="none"/>
+        </w:rPr>
+        <w:t xml:space="preserve"> </w:t>
+      </w:r>
+      <w:r>
+        <w:rPr>
+          <w:highlight w:val="none"/>
+        </w:rPr>
+        <w:t xml:space="preserve">— примеры описания заданий</w:t>
+      </w:r>
+      <w:r>
+        <w:rPr>
+          <w:highlight w:val="none"/>
+        </w:rPr>
+      </w:r>
+    </w:p>
+    <w:tbl>
+      <w:tblPr>
+        <w:tblStyle w:val="648"/>
+        <w:tblW w:w="0" w:type="auto"/>
+        <w:tblLook w:val="04A0" w:firstRow="1" w:lastRow="0" w:firstColumn="1" w:lastColumn="0" w:noHBand="0" w:noVBand="1"/>
+      </w:tblPr>
+      <w:tblGrid>
+        <w:gridCol w:w="9852"/>
+      </w:tblGrid>
+      <w:tr>
+        <w:trPr/>
+        <w:tc>
+          <w:tcPr>
+            <w:tcW w:w="9852" w:type="dxa"/>
+            <w:textDirection w:val="lrTb"/>
+            <w:noWrap w:val="false"/>
+          </w:tcPr>
+          <w:p>
+            <w:pPr>
+              <w:numPr>
+                <w:ilvl w:val="0"/>
+                <w:numId w:val="0"/>
+              </w:numPr>
+              <w:jc w:val="both"/>
+              <w:spacing w:line="276" w:lineRule="auto"/>
+              <w:shd w:val="nil" w:color="000000"/>
+              <w:rPr>
+                <w:sz w:val="24"/>
+                <w:szCs w:val="24"/>
+                <w:highlight w:val="none"/>
+              </w:rPr>
+            </w:pPr>
+            <w:r>
+              <w:rPr>
+                <w:sz w:val="24"/>
+                <w:szCs w:val="24"/>
+                <w:highlight w:val="none"/>
+              </w:rPr>
+              <w:t xml:space="preserve">// условия задания с выбором одного варианта ответа</w:t>
+            </w:r>
+            <w:r>
+              <w:rPr>
+                <w:sz w:val="24"/>
+                <w:szCs w:val="24"/>
+                <w:highlight w:val="none"/>
+              </w:rPr>
+            </w:r>
+          </w:p>
+          <w:p>
+            <w:pPr>
+              <w:numPr>
+                <w:ilvl w:val="0"/>
+                <w:numId w:val="0"/>
+              </w:numPr>
+              <w:jc w:val="both"/>
+              <w:spacing w:line="276" w:lineRule="auto"/>
+              <w:shd w:val="nil" w:color="000000"/>
+              <w:rPr>
+                <w:sz w:val="24"/>
+                <w:szCs w:val="24"/>
+                <w:highlight w:val="none"/>
+              </w:rPr>
+            </w:pPr>
+            <w:r>
+              <w:rPr>
+                <w:sz w:val="24"/>
+                <w:szCs w:val="24"/>
+                <w:highlight w:val="none"/>
+              </w:rPr>
+            </w:r>
+            <w:r>
+              <w:rPr>
+                <w:sz w:val="24"/>
+                <w:szCs w:val="24"/>
+                <w:highlight w:val="none"/>
+              </w:rPr>
+            </w:r>
+          </w:p>
+          <w:p>
+            <w:pPr>
+              <w:ind w:left="0" w:right="0" w:firstLine="0"/>
+              <w:jc w:val="both"/>
+              <w:spacing w:line="276" w:lineRule="auto"/>
+              <w:shd w:val="nil" w:color="000000"/>
+              <w:rPr>
+                <w:sz w:val="24"/>
+                <w:szCs w:val="24"/>
+              </w:rPr>
+            </w:pPr>
+            <w:r>
+              <w:rPr>
+                <w:sz w:val="24"/>
+                <w:szCs w:val="24"/>
+                <w:highlight w:val="none"/>
+              </w:rPr>
+              <w:t xml:space="preserve">{</w:t>
+            </w:r>
+            <w:r>
+              <w:rPr>
+                <w:sz w:val="24"/>
+                <w:szCs w:val="24"/>
+              </w:rPr>
+            </w:r>
+          </w:p>
+          <w:p>
+            <w:pPr>
+              <w:ind w:left="0" w:right="0" w:firstLine="0"/>
+              <w:jc w:val="both"/>
+              <w:spacing w:line="276" w:lineRule="auto"/>
+              <w:shd w:val="nil" w:color="000000"/>
+              <w:rPr>
+                <w:sz w:val="24"/>
+                <w:szCs w:val="24"/>
+              </w:rPr>
+            </w:pPr>
+            <w:r>
+              <w:rPr>
+                <w:sz w:val="24"/>
+                <w:szCs w:val="24"/>
+                <w:highlight w:val="none"/>
+              </w:rPr>
+              <w:t xml:space="preserve">  "caption": "Основная функция сумматора",</w:t>
+            </w:r>
+            <w:r>
+              <w:rPr>
+                <w:sz w:val="24"/>
+                <w:szCs w:val="24"/>
+              </w:rPr>
+            </w:r>
+          </w:p>
+          <w:p>
+            <w:pPr>
+              <w:ind w:left="0" w:right="0" w:firstLine="0"/>
+              <w:jc w:val="both"/>
+              <w:spacing w:line="276" w:lineRule="auto"/>
+              <w:shd w:val="nil" w:color="000000"/>
+              <w:rPr>
+                <w:sz w:val="24"/>
+                <w:szCs w:val="24"/>
+              </w:rPr>
+            </w:pPr>
+            <w:r>
+              <w:rPr>
+                <w:sz w:val="24"/>
+                <w:szCs w:val="24"/>
+                <w:highlight w:val="none"/>
+              </w:rPr>
+              <w:t xml:space="preserve">  "answers": [</w:t>
+            </w:r>
+            <w:r>
+              <w:rPr>
+                <w:sz w:val="24"/>
+                <w:szCs w:val="24"/>
+              </w:rPr>
+            </w:r>
+          </w:p>
+          <w:p>
+            <w:pPr>
+              <w:ind w:left="0" w:right="0" w:firstLine="0"/>
+              <w:jc w:val="both"/>
+              <w:spacing w:line="276" w:lineRule="auto"/>
+              <w:shd w:val="nil" w:color="000000"/>
+              <w:rPr>
+                <w:sz w:val="24"/>
+                <w:szCs w:val="24"/>
+              </w:rPr>
+            </w:pPr>
+            <w:r>
+              <w:rPr>
+                <w:sz w:val="24"/>
+                <w:szCs w:val="24"/>
+                <w:highlight w:val="none"/>
+              </w:rPr>
+              <w:t xml:space="preserve">    {</w:t>
+            </w:r>
+            <w:r>
+              <w:rPr>
+                <w:sz w:val="24"/>
+                <w:szCs w:val="24"/>
+              </w:rPr>
+            </w:r>
+            <w:r>
+              <w:rPr>
+                <w:sz w:val="24"/>
+                <w:szCs w:val="24"/>
+                <w:highlight w:val="none"/>
+              </w:rPr>
+              <w:t xml:space="preserve">"text": "Умножение", </w:t>
+            </w:r>
+            <w:r>
+              <w:rPr>
+                <w:sz w:val="24"/>
+                <w:szCs w:val="24"/>
+              </w:rPr>
+            </w:r>
+            <w:r>
+              <w:rPr>
+                <w:sz w:val="24"/>
+                <w:szCs w:val="24"/>
+                <w:highlight w:val="none"/>
+              </w:rPr>
+            </w:r>
+            <w:r>
+              <w:rPr>
+                <w:sz w:val="24"/>
+                <w:szCs w:val="24"/>
+                <w:highlight w:val="none"/>
+              </w:rPr>
+              <w:t xml:space="preserve">"hint": "Название говорит само за себя"</w:t>
+            </w:r>
+            <w:r>
+              <w:rPr>
+                <w:sz w:val="24"/>
+                <w:szCs w:val="24"/>
+              </w:rPr>
+            </w:r>
+            <w:r>
+              <w:rPr>
+                <w:sz w:val="24"/>
+                <w:szCs w:val="24"/>
+                <w:highlight w:val="none"/>
+              </w:rPr>
+            </w:r>
+            <w:r>
+              <w:rPr>
+                <w:sz w:val="24"/>
+                <w:szCs w:val="24"/>
+                <w:highlight w:val="none"/>
+              </w:rPr>
+              <w:t xml:space="preserve">},</w:t>
+            </w:r>
+            <w:r>
+              <w:rPr>
+                <w:sz w:val="24"/>
+                <w:szCs w:val="24"/>
+              </w:rPr>
+            </w:r>
+            <w:r>
+              <w:rPr>
+                <w:sz w:val="24"/>
+                <w:szCs w:val="24"/>
+                <w:highlight w:val="none"/>
+              </w:rPr>
+            </w:r>
+          </w:p>
+          <w:p>
+            <w:pPr>
+              <w:ind w:left="0" w:right="0" w:firstLine="0"/>
+              <w:jc w:val="both"/>
+              <w:spacing w:line="276" w:lineRule="auto"/>
+              <w:shd w:val="nil" w:color="000000"/>
+              <w:rPr>
+                <w:sz w:val="24"/>
+                <w:szCs w:val="24"/>
+              </w:rPr>
+            </w:pPr>
+            <w:r>
+              <w:rPr>
+                <w:sz w:val="24"/>
+                <w:szCs w:val="24"/>
+                <w:highlight w:val="none"/>
+              </w:rPr>
+              <w:t xml:space="preserve">    {</w:t>
+            </w:r>
+            <w:r>
+              <w:rPr>
+                <w:sz w:val="24"/>
+                <w:szCs w:val="24"/>
+              </w:rPr>
+            </w:r>
+            <w:r>
+              <w:rPr>
+                <w:sz w:val="24"/>
+                <w:szCs w:val="24"/>
+                <w:highlight w:val="none"/>
+              </w:rPr>
+              <w:t xml:space="preserve">"text": "Вычитание", </w:t>
+            </w:r>
+            <w:r>
+              <w:rPr>
+                <w:sz w:val="24"/>
+                <w:szCs w:val="24"/>
+              </w:rPr>
+            </w:r>
+            <w:r>
+              <w:rPr>
+                <w:sz w:val="24"/>
+                <w:szCs w:val="24"/>
+                <w:highlight w:val="none"/>
+              </w:rPr>
+            </w:r>
+            <w:r>
+              <w:rPr>
+                <w:sz w:val="24"/>
+                <w:szCs w:val="24"/>
+                <w:highlight w:val="none"/>
+              </w:rPr>
+              <w:t xml:space="preserve">"hint": "Перечитай главу"</w:t>
+            </w:r>
+            <w:r>
+              <w:rPr>
+                <w:sz w:val="24"/>
+                <w:szCs w:val="24"/>
+              </w:rPr>
+            </w:r>
+            <w:r>
+              <w:rPr>
+                <w:sz w:val="24"/>
+                <w:szCs w:val="24"/>
+                <w:highlight w:val="none"/>
+              </w:rPr>
+            </w:r>
+            <w:r>
+              <w:rPr>
+                <w:sz w:val="24"/>
+                <w:szCs w:val="24"/>
+                <w:highlight w:val="none"/>
+              </w:rPr>
+              <w:t xml:space="preserve">},</w:t>
+            </w:r>
+            <w:r>
+              <w:rPr>
+                <w:sz w:val="24"/>
+                <w:szCs w:val="24"/>
+              </w:rPr>
+            </w:r>
+            <w:r>
+              <w:rPr>
+                <w:sz w:val="24"/>
+                <w:szCs w:val="24"/>
+                <w:highlight w:val="none"/>
+              </w:rPr>
+            </w:r>
+          </w:p>
+          <w:p>
+            <w:pPr>
+              <w:ind w:left="0" w:right="0" w:firstLine="0"/>
+              <w:jc w:val="both"/>
+              <w:spacing w:line="276" w:lineRule="auto"/>
+              <w:shd w:val="nil" w:color="000000"/>
+              <w:rPr>
+                <w:sz w:val="24"/>
+                <w:szCs w:val="24"/>
+              </w:rPr>
+            </w:pPr>
+            <w:r>
+              <w:rPr>
+                <w:sz w:val="24"/>
+                <w:szCs w:val="24"/>
+                <w:highlight w:val="none"/>
+              </w:rPr>
+              <w:t xml:space="preserve">    {</w:t>
+            </w:r>
+            <w:r>
+              <w:rPr>
+                <w:sz w:val="24"/>
+                <w:szCs w:val="24"/>
+              </w:rPr>
+            </w:r>
+            <w:r>
+              <w:rPr>
+                <w:sz w:val="24"/>
+                <w:szCs w:val="24"/>
+                <w:highlight w:val="none"/>
+              </w:rPr>
+              <w:t xml:space="preserve">"text": "Сложение", </w:t>
+            </w:r>
+            <w:r>
+              <w:rPr>
+                <w:sz w:val="24"/>
+                <w:szCs w:val="24"/>
+              </w:rPr>
+            </w:r>
+            <w:r>
+              <w:rPr>
+                <w:sz w:val="24"/>
+                <w:szCs w:val="24"/>
+                <w:highlight w:val="none"/>
+              </w:rPr>
+            </w:r>
+            <w:r>
+              <w:rPr>
+                <w:sz w:val="24"/>
+                <w:szCs w:val="24"/>
+                <w:highlight w:val="none"/>
+              </w:rPr>
+              <w:t xml:space="preserve">"hint": "Все верно"</w:t>
+            </w:r>
+            <w:r>
+              <w:rPr>
+                <w:sz w:val="24"/>
+                <w:szCs w:val="24"/>
+                <w:highlight w:val="none"/>
+              </w:rPr>
+              <w:t xml:space="preserve">}</w:t>
+            </w:r>
+            <w:r>
+              <w:rPr>
+                <w:sz w:val="24"/>
+                <w:szCs w:val="24"/>
+              </w:rPr>
+            </w:r>
+            <w:r>
+              <w:rPr>
+                <w:sz w:val="24"/>
+                <w:szCs w:val="24"/>
+                <w:highlight w:val="none"/>
+              </w:rPr>
+            </w:r>
+          </w:p>
+          <w:p>
+            <w:pPr>
+              <w:ind w:left="0" w:right="0" w:firstLine="0"/>
+              <w:jc w:val="both"/>
+              <w:spacing w:line="276" w:lineRule="auto"/>
+              <w:shd w:val="nil" w:color="000000"/>
+              <w:rPr>
+                <w:sz w:val="24"/>
+                <w:szCs w:val="24"/>
+              </w:rPr>
+            </w:pPr>
+            <w:r>
+              <w:rPr>
+                <w:sz w:val="24"/>
+                <w:szCs w:val="24"/>
+                <w:highlight w:val="none"/>
+              </w:rPr>
+              <w:t xml:space="preserve">  ]</w:t>
+            </w:r>
+            <w:r>
+              <w:rPr>
+                <w:sz w:val="24"/>
+                <w:szCs w:val="24"/>
+              </w:rPr>
+            </w:r>
+          </w:p>
+          <w:p>
+            <w:pPr>
+              <w:numPr>
+                <w:ilvl w:val="0"/>
+                <w:numId w:val="0"/>
+              </w:numPr>
+              <w:ind w:left="0" w:right="0" w:firstLine="0"/>
+              <w:jc w:val="both"/>
+              <w:spacing w:line="276" w:lineRule="auto"/>
+              <w:shd w:val="nil" w:color="000000"/>
+              <w:rPr>
+                <w:sz w:val="24"/>
+                <w:szCs w:val="24"/>
+                <w:highlight w:val="none"/>
+              </w:rPr>
+            </w:pPr>
+            <w:r>
+              <w:rPr>
+                <w:sz w:val="24"/>
+                <w:szCs w:val="24"/>
+                <w:highlight w:val="none"/>
+              </w:rPr>
+              <w:t xml:space="preserve">}</w:t>
+            </w:r>
+            <w:r>
+              <w:rPr>
+                <w:sz w:val="24"/>
+                <w:szCs w:val="24"/>
+              </w:rPr>
+            </w:r>
+            <w:r>
+              <w:rPr>
+                <w:sz w:val="24"/>
+                <w:szCs w:val="24"/>
+                <w:highlight w:val="none"/>
+              </w:rPr>
+            </w:r>
+            <w:r>
+              <w:rPr>
+                <w:sz w:val="24"/>
+                <w:szCs w:val="24"/>
+                <w:highlight w:val="none"/>
+              </w:rPr>
+            </w:r>
+          </w:p>
+          <w:p>
+            <w:pPr>
+              <w:numPr>
+                <w:ilvl w:val="0"/>
+                <w:numId w:val="0"/>
+              </w:numPr>
+              <w:ind w:left="0" w:right="0" w:firstLine="0"/>
+              <w:jc w:val="both"/>
+              <w:spacing w:line="276" w:lineRule="auto"/>
+              <w:shd w:val="nil" w:color="000000"/>
+              <w:rPr>
+                <w:sz w:val="24"/>
+                <w:szCs w:val="24"/>
+                <w:highlight w:val="none"/>
+              </w:rPr>
+            </w:pPr>
+            <w:r>
+              <w:rPr>
+                <w:sz w:val="24"/>
+                <w:szCs w:val="24"/>
+                <w:highlight w:val="none"/>
+              </w:rPr>
+            </w:r>
+            <w:r>
+              <w:rPr>
+                <w:sz w:val="24"/>
+                <w:szCs w:val="24"/>
+                <w:highlight w:val="none"/>
+              </w:rPr>
+            </w:r>
+          </w:p>
+          <w:p>
+            <w:pPr>
+              <w:numPr>
+                <w:ilvl w:val="0"/>
+                <w:numId w:val="0"/>
+              </w:numPr>
+              <w:ind w:left="0" w:right="0" w:firstLine="0"/>
+              <w:jc w:val="both"/>
+              <w:spacing w:line="276" w:lineRule="auto"/>
+              <w:shd w:val="nil" w:color="000000"/>
+              <w:rPr>
+                <w:sz w:val="24"/>
+                <w:szCs w:val="24"/>
+                <w:highlight w:val="none"/>
+              </w:rPr>
+            </w:pPr>
+            <w:r>
+              <w:rPr>
+                <w:sz w:val="24"/>
+                <w:szCs w:val="24"/>
+                <w:highlight w:val="none"/>
+              </w:rPr>
+            </w:r>
+            <w:r>
+              <w:rPr>
+                <w:sz w:val="24"/>
+                <w:szCs w:val="24"/>
+                <w:highlight w:val="none"/>
+              </w:rPr>
+              <w:t xml:space="preserve">// условия задания с выбором нескольких вариантов ответа</w:t>
+            </w:r>
+            <w:r>
+              <w:rPr>
+                <w:sz w:val="24"/>
+                <w:szCs w:val="24"/>
+                <w:highlight w:val="none"/>
+              </w:rPr>
+            </w:r>
+            <w:r>
+              <w:rPr>
+                <w:sz w:val="24"/>
+                <w:szCs w:val="24"/>
+                <w:highlight w:val="none"/>
+              </w:rPr>
+            </w:r>
+          </w:p>
+          <w:p>
+            <w:pPr>
+              <w:numPr>
+                <w:ilvl w:val="0"/>
+                <w:numId w:val="0"/>
+              </w:numPr>
+              <w:ind w:left="0" w:right="0" w:firstLine="0"/>
+              <w:jc w:val="both"/>
+              <w:spacing w:line="276" w:lineRule="auto"/>
+              <w:shd w:val="nil" w:color="000000"/>
+              <w:rPr>
+                <w:sz w:val="24"/>
+                <w:szCs w:val="24"/>
+                <w:highlight w:val="none"/>
+              </w:rPr>
+            </w:pPr>
+            <w:r>
+              <w:rPr>
+                <w:sz w:val="24"/>
+                <w:szCs w:val="24"/>
+                <w:highlight w:val="none"/>
+              </w:rPr>
+            </w:r>
+            <w:r>
+              <w:rPr>
+                <w:sz w:val="24"/>
+                <w:szCs w:val="24"/>
+                <w:highlight w:val="none"/>
+              </w:rPr>
+            </w:r>
+          </w:p>
+          <w:p>
+            <w:pPr>
+              <w:ind w:left="0" w:right="0" w:firstLine="0"/>
+              <w:jc w:val="both"/>
+              <w:spacing w:line="276" w:lineRule="auto"/>
+              <w:shd w:val="nil" w:color="000000"/>
+            </w:pPr>
+            <w:r>
+              <w:rPr>
+                <w:sz w:val="24"/>
+                <w:szCs w:val="24"/>
+                <w:highlight w:val="none"/>
+              </w:rPr>
+              <w:t xml:space="preserve">{</w:t>
+            </w:r>
+            <w:r/>
+          </w:p>
+          <w:p>
+            <w:pPr>
+              <w:ind w:left="0" w:right="0" w:firstLine="0"/>
+              <w:jc w:val="both"/>
+              <w:spacing w:line="276" w:lineRule="auto"/>
+              <w:shd w:val="nil" w:color="000000"/>
+            </w:pPr>
+            <w:r>
+              <w:rPr>
+                <w:sz w:val="24"/>
+                <w:szCs w:val="24"/>
+                <w:highlight w:val="none"/>
+              </w:rPr>
+              <w:t xml:space="preserve">  "caption": "Типы переменных в verilog",</w:t>
+            </w:r>
+            <w:r/>
+          </w:p>
+          <w:p>
+            <w:pPr>
+              <w:ind w:left="0" w:right="0" w:firstLine="0"/>
+              <w:jc w:val="both"/>
+              <w:spacing w:line="276" w:lineRule="auto"/>
+              <w:shd w:val="nil" w:color="000000"/>
+            </w:pPr>
+            <w:r>
+              <w:rPr>
+                <w:sz w:val="24"/>
+                <w:szCs w:val="24"/>
+                <w:highlight w:val="none"/>
+              </w:rPr>
+              <w:t xml:space="preserve">  "answers": [</w:t>
+            </w:r>
+            <w:r/>
+          </w:p>
+          <w:p>
+            <w:pPr>
+              <w:ind w:left="0" w:right="0" w:firstLine="0"/>
+              <w:jc w:val="both"/>
+              <w:spacing w:line="276" w:lineRule="auto"/>
+              <w:shd w:val="nil" w:color="000000"/>
+            </w:pPr>
+            <w:r>
+              <w:rPr>
+                <w:sz w:val="24"/>
+                <w:szCs w:val="24"/>
+                <w:highlight w:val="none"/>
+              </w:rPr>
+              <w:t xml:space="preserve">    "reg",</w:t>
+            </w:r>
+            <w:r/>
+          </w:p>
+          <w:p>
+            <w:pPr>
+              <w:ind w:left="0" w:right="0" w:firstLine="0"/>
+              <w:jc w:val="both"/>
+              <w:spacing w:line="276" w:lineRule="auto"/>
+              <w:shd w:val="nil" w:color="000000"/>
+              <w:rPr>
+                <w:sz w:val="24"/>
+                <w:szCs w:val="24"/>
+                <w:highlight w:val="none"/>
+              </w:rPr>
+            </w:pPr>
+            <w:r>
+              <w:rPr>
+                <w:sz w:val="24"/>
+                <w:szCs w:val="24"/>
+                <w:highlight w:val="none"/>
+              </w:rPr>
+              <w:t xml:space="preserve">    "wire",</w:t>
+            </w:r>
+            <w:r/>
+          </w:p>
+          <w:p>
+            <w:pPr>
+              <w:ind w:left="0" w:right="0" w:firstLine="0"/>
+              <w:jc w:val="both"/>
+              <w:spacing w:line="276" w:lineRule="auto"/>
+              <w:shd w:val="nil" w:color="000000"/>
+              <w:rPr>
+                <w:sz w:val="24"/>
+                <w:szCs w:val="24"/>
+                <w:highlight w:val="none"/>
+              </w:rPr>
+            </w:pPr>
+            <w:r>
+              <w:rPr>
+                <w:sz w:val="24"/>
+                <w:szCs w:val="24"/>
+                <w:highlight w:val="none"/>
+              </w:rPr>
+              <w:t xml:space="preserve">    </w:t>
+            </w:r>
+            <w:r>
+              <w:rPr>
+                <w:sz w:val="24"/>
+                <w:szCs w:val="24"/>
+                <w:highlight w:val="none"/>
+              </w:rPr>
+              <w:t xml:space="preserve">"mem"</w:t>
+            </w:r>
+            <w:r>
+              <w:rPr>
+                <w:sz w:val="24"/>
+                <w:szCs w:val="24"/>
+                <w:highlight w:val="none"/>
+              </w:rPr>
+            </w:r>
+            <w:r>
+              <w:rPr>
+                <w:sz w:val="24"/>
+                <w:szCs w:val="24"/>
+                <w:highlight w:val="none"/>
+              </w:rPr>
+            </w:r>
+          </w:p>
+          <w:p>
+            <w:pPr>
+              <w:ind w:left="0" w:right="0" w:firstLine="0"/>
+              <w:jc w:val="both"/>
+              <w:spacing w:line="276" w:lineRule="auto"/>
+              <w:shd w:val="nil" w:color="000000"/>
+            </w:pPr>
+            <w:r>
+              <w:rPr>
+                <w:sz w:val="24"/>
+                <w:szCs w:val="24"/>
+                <w:highlight w:val="none"/>
+              </w:rPr>
+              <w:t xml:space="preserve">  ]</w:t>
+            </w:r>
+            <w:r/>
+          </w:p>
+          <w:p>
+            <w:pPr>
+              <w:numPr>
+                <w:ilvl w:val="0"/>
+                <w:numId w:val="0"/>
+              </w:numPr>
+              <w:ind w:left="0" w:right="0" w:firstLine="0"/>
+              <w:jc w:val="both"/>
+              <w:spacing w:line="276" w:lineRule="auto"/>
+              <w:shd w:val="nil" w:color="000000"/>
+              <w:rPr>
+                <w:sz w:val="24"/>
+                <w:szCs w:val="24"/>
+                <w:highlight w:val="none"/>
+              </w:rPr>
+            </w:pPr>
+            <w:r>
+              <w:rPr>
+                <w:sz w:val="24"/>
+                <w:szCs w:val="24"/>
+                <w:highlight w:val="none"/>
+              </w:rPr>
+              <w:t xml:space="preserve">}</w:t>
+            </w:r>
+            <w:r/>
+            <w:r>
+              <w:rPr>
+                <w:sz w:val="24"/>
+                <w:szCs w:val="24"/>
+                <w:highlight w:val="none"/>
+              </w:rPr>
+            </w:r>
+            <w:r>
+              <w:rPr>
+                <w:sz w:val="24"/>
+                <w:szCs w:val="24"/>
+                <w:highlight w:val="none"/>
+              </w:rPr>
+            </w:r>
+          </w:p>
+        </w:tc>
+      </w:tr>
+    </w:tbl>
+    <w:p>
+      <w:pPr>
+        <w:numPr>
+          <w:ilvl w:val="0"/>
+          <w:numId w:val="0"/>
+        </w:numPr>
+        <w:ind w:left="0" w:firstLine="0"/>
+        <w:jc w:val="both"/>
+        <w:shd w:val="nil" w:color="000000"/>
+        <w:rPr>
+          <w:highlight w:val="yellow"/>
+        </w:rPr>
+      </w:pPr>
+      <w:r>
+        <w:rPr>
+          <w:highlight w:val="none"/>
+        </w:rPr>
+      </w:r>
+      <w:r>
+        <w:rPr>
+          <w:highlight w:val="none"/>
+        </w:rPr>
+      </w:r>
+    </w:p>
+    <w:p>
+      <w:pPr>
+        <w:numPr>
+          <w:ilvl w:val="0"/>
+          <w:numId w:val="0"/>
+        </w:numPr>
+        <w:ind w:left="0" w:firstLine="0"/>
+        <w:jc w:val="left"/>
+        <w:shd w:val="nil" w:color="000000"/>
+        <w:rPr>
+          <w:highlight w:val="yellow"/>
+        </w:rPr>
+      </w:pPr>
+      <w:r>
+        <w:rPr>
+          <w:highlight w:val="none"/>
+        </w:rPr>
       </w:r>
       <w:r>
         <w:rPr>
@@ -9782,6 +10905,264 @@
     </w:lvl>
   </w:abstractNum>
   <w:abstractNum w:abstractNumId="31">
+    <w:multiLevelType w:val="hybridMultilevel"/>
+    <w:lvl w:ilvl="0">
+      <w:start w:val="1"/>
+      <w:numFmt w:val="bullet"/>
+      <w:isLgl w:val="false"/>
+      <w:suff w:val="tab"/>
+      <w:lvlText w:val="–"/>
+      <w:lvlJc w:val="left"/>
+      <w:pPr>
+        <w:ind w:left="1417" w:hanging="360"/>
+      </w:pPr>
+      <w:rPr>
+        <w:rFonts w:hint="default" w:ascii="Arial" w:hAnsi="Arial" w:eastAsia="Arial" w:cs="Arial"/>
+      </w:rPr>
+    </w:lvl>
+    <w:lvl w:ilvl="1">
+      <w:start w:val="1"/>
+      <w:numFmt w:val="bullet"/>
+      <w:isLgl w:val="false"/>
+      <w:suff w:val="tab"/>
+      <w:lvlText w:val="o"/>
+      <w:lvlJc w:val="left"/>
+      <w:pPr>
+        <w:ind w:left="2137" w:hanging="360"/>
+      </w:pPr>
+      <w:rPr>
+        <w:rFonts w:hint="default" w:ascii="Courier New" w:hAnsi="Courier New" w:eastAsia="Courier New" w:cs="Courier New"/>
+      </w:rPr>
+    </w:lvl>
+    <w:lvl w:ilvl="2">
+      <w:start w:val="1"/>
+      <w:numFmt w:val="bullet"/>
+      <w:isLgl w:val="false"/>
+      <w:suff w:val="tab"/>
+      <w:lvlText w:val="§"/>
+      <w:lvlJc w:val="left"/>
+      <w:pPr>
+        <w:ind w:left="2857" w:hanging="360"/>
+      </w:pPr>
+      <w:rPr>
+        <w:rFonts w:hint="default" w:ascii="Wingdings" w:hAnsi="Wingdings" w:eastAsia="Wingdings" w:cs="Wingdings"/>
+      </w:rPr>
+    </w:lvl>
+    <w:lvl w:ilvl="3">
+      <w:start w:val="1"/>
+      <w:numFmt w:val="bullet"/>
+      <w:isLgl w:val="false"/>
+      <w:suff w:val="tab"/>
+      <w:lvlText w:val="·"/>
+      <w:lvlJc w:val="left"/>
+      <w:pPr>
+        <w:ind w:left="3577" w:hanging="360"/>
+      </w:pPr>
+      <w:rPr>
+        <w:rFonts w:hint="default" w:ascii="Symbol" w:hAnsi="Symbol" w:eastAsia="Symbol" w:cs="Symbol"/>
+      </w:rPr>
+    </w:lvl>
+    <w:lvl w:ilvl="4">
+      <w:start w:val="1"/>
+      <w:numFmt w:val="bullet"/>
+      <w:isLgl w:val="false"/>
+      <w:suff w:val="tab"/>
+      <w:lvlText w:val="o"/>
+      <w:lvlJc w:val="left"/>
+      <w:pPr>
+        <w:ind w:left="4297" w:hanging="360"/>
+      </w:pPr>
+      <w:rPr>
+        <w:rFonts w:hint="default" w:ascii="Courier New" w:hAnsi="Courier New" w:eastAsia="Courier New" w:cs="Courier New"/>
+      </w:rPr>
+    </w:lvl>
+    <w:lvl w:ilvl="5">
+      <w:start w:val="1"/>
+      <w:numFmt w:val="bullet"/>
+      <w:isLgl w:val="false"/>
+      <w:suff w:val="tab"/>
+      <w:lvlText w:val="§"/>
+      <w:lvlJc w:val="left"/>
+      <w:pPr>
+        <w:ind w:left="5017" w:hanging="360"/>
+      </w:pPr>
+      <w:rPr>
+        <w:rFonts w:hint="default" w:ascii="Wingdings" w:hAnsi="Wingdings" w:eastAsia="Wingdings" w:cs="Wingdings"/>
+      </w:rPr>
+    </w:lvl>
+    <w:lvl w:ilvl="6">
+      <w:start w:val="1"/>
+      <w:numFmt w:val="bullet"/>
+      <w:isLgl w:val="false"/>
+      <w:suff w:val="tab"/>
+      <w:lvlText w:val="·"/>
+      <w:lvlJc w:val="left"/>
+      <w:pPr>
+        <w:ind w:left="5737" w:hanging="360"/>
+      </w:pPr>
+      <w:rPr>
+        <w:rFonts w:hint="default" w:ascii="Symbol" w:hAnsi="Symbol" w:eastAsia="Symbol" w:cs="Symbol"/>
+      </w:rPr>
+    </w:lvl>
+    <w:lvl w:ilvl="7">
+      <w:start w:val="1"/>
+      <w:numFmt w:val="bullet"/>
+      <w:isLgl w:val="false"/>
+      <w:suff w:val="tab"/>
+      <w:lvlText w:val="o"/>
+      <w:lvlJc w:val="left"/>
+      <w:pPr>
+        <w:ind w:left="6457" w:hanging="360"/>
+      </w:pPr>
+      <w:rPr>
+        <w:rFonts w:hint="default" w:ascii="Courier New" w:hAnsi="Courier New" w:eastAsia="Courier New" w:cs="Courier New"/>
+      </w:rPr>
+    </w:lvl>
+    <w:lvl w:ilvl="8">
+      <w:start w:val="1"/>
+      <w:numFmt w:val="bullet"/>
+      <w:isLgl w:val="false"/>
+      <w:suff w:val="tab"/>
+      <w:lvlText w:val="§"/>
+      <w:lvlJc w:val="left"/>
+      <w:pPr>
+        <w:ind w:left="7177" w:hanging="360"/>
+      </w:pPr>
+      <w:rPr>
+        <w:rFonts w:hint="default" w:ascii="Wingdings" w:hAnsi="Wingdings" w:eastAsia="Wingdings" w:cs="Wingdings"/>
+      </w:rPr>
+    </w:lvl>
+  </w:abstractNum>
+  <w:abstractNum w:abstractNumId="32">
+    <w:multiLevelType w:val="hybridMultilevel"/>
+    <w:lvl w:ilvl="0">
+      <w:start w:val="1"/>
+      <w:numFmt w:val="bullet"/>
+      <w:isLgl w:val="false"/>
+      <w:suff w:val="tab"/>
+      <w:lvlText w:val="–"/>
+      <w:lvlJc w:val="left"/>
+      <w:pPr>
+        <w:ind w:left="709" w:hanging="360"/>
+      </w:pPr>
+      <w:rPr>
+        <w:rFonts w:hint="default" w:ascii="Arial" w:hAnsi="Arial" w:eastAsia="Arial" w:cs="Arial"/>
+      </w:rPr>
+    </w:lvl>
+    <w:lvl w:ilvl="1">
+      <w:start w:val="1"/>
+      <w:numFmt w:val="bullet"/>
+      <w:isLgl w:val="false"/>
+      <w:suff w:val="tab"/>
+      <w:lvlText w:val="o"/>
+      <w:lvlJc w:val="left"/>
+      <w:pPr>
+        <w:ind w:left="1429" w:hanging="360"/>
+      </w:pPr>
+      <w:rPr>
+        <w:rFonts w:hint="default" w:ascii="Courier New" w:hAnsi="Courier New" w:eastAsia="Courier New" w:cs="Courier New"/>
+      </w:rPr>
+    </w:lvl>
+    <w:lvl w:ilvl="2">
+      <w:start w:val="1"/>
+      <w:numFmt w:val="bullet"/>
+      <w:isLgl w:val="false"/>
+      <w:suff w:val="tab"/>
+      <w:lvlText w:val="§"/>
+      <w:lvlJc w:val="left"/>
+      <w:pPr>
+        <w:ind w:left="2149" w:hanging="360"/>
+      </w:pPr>
+      <w:rPr>
+        <w:rFonts w:hint="default" w:ascii="Wingdings" w:hAnsi="Wingdings" w:eastAsia="Wingdings" w:cs="Wingdings"/>
+      </w:rPr>
+    </w:lvl>
+    <w:lvl w:ilvl="3">
+      <w:start w:val="1"/>
+      <w:numFmt w:val="bullet"/>
+      <w:isLgl w:val="false"/>
+      <w:suff w:val="tab"/>
+      <w:lvlText w:val="·"/>
+      <w:lvlJc w:val="left"/>
+      <w:pPr>
+        <w:ind w:left="2869" w:hanging="360"/>
+      </w:pPr>
+      <w:rPr>
+        <w:rFonts w:hint="default" w:ascii="Symbol" w:hAnsi="Symbol" w:eastAsia="Symbol" w:cs="Symbol"/>
+      </w:rPr>
+    </w:lvl>
+    <w:lvl w:ilvl="4">
+      <w:start w:val="1"/>
+      <w:numFmt w:val="bullet"/>
+      <w:isLgl w:val="false"/>
+      <w:suff w:val="tab"/>
+      <w:lvlText w:val="o"/>
+      <w:lvlJc w:val="left"/>
+      <w:pPr>
+        <w:ind w:left="3589" w:hanging="360"/>
+      </w:pPr>
+      <w:rPr>
+        <w:rFonts w:hint="default" w:ascii="Courier New" w:hAnsi="Courier New" w:eastAsia="Courier New" w:cs="Courier New"/>
+      </w:rPr>
+    </w:lvl>
+    <w:lvl w:ilvl="5">
+      <w:start w:val="1"/>
+      <w:numFmt w:val="bullet"/>
+      <w:isLgl w:val="false"/>
+      <w:suff w:val="tab"/>
+      <w:lvlText w:val="§"/>
+      <w:lvlJc w:val="left"/>
+      <w:pPr>
+        <w:ind w:left="4309" w:hanging="360"/>
+      </w:pPr>
+      <w:rPr>
+        <w:rFonts w:hint="default" w:ascii="Wingdings" w:hAnsi="Wingdings" w:eastAsia="Wingdings" w:cs="Wingdings"/>
+      </w:rPr>
+    </w:lvl>
+    <w:lvl w:ilvl="6">
+      <w:start w:val="1"/>
+      <w:numFmt w:val="bullet"/>
+      <w:isLgl w:val="false"/>
+      <w:suff w:val="tab"/>
+      <w:lvlText w:val="·"/>
+      <w:lvlJc w:val="left"/>
+      <w:pPr>
+        <w:ind w:left="5029" w:hanging="360"/>
+      </w:pPr>
+      <w:rPr>
+        <w:rFonts w:hint="default" w:ascii="Symbol" w:hAnsi="Symbol" w:eastAsia="Symbol" w:cs="Symbol"/>
+      </w:rPr>
+    </w:lvl>
+    <w:lvl w:ilvl="7">
+      <w:start w:val="1"/>
+      <w:numFmt w:val="bullet"/>
+      <w:isLgl w:val="false"/>
+      <w:suff w:val="tab"/>
+      <w:lvlText w:val="o"/>
+      <w:lvlJc w:val="left"/>
+      <w:pPr>
+        <w:ind w:left="5749" w:hanging="360"/>
+      </w:pPr>
+      <w:rPr>
+        <w:rFonts w:hint="default" w:ascii="Courier New" w:hAnsi="Courier New" w:eastAsia="Courier New" w:cs="Courier New"/>
+      </w:rPr>
+    </w:lvl>
+    <w:lvl w:ilvl="8">
+      <w:start w:val="1"/>
+      <w:numFmt w:val="bullet"/>
+      <w:isLgl w:val="false"/>
+      <w:suff w:val="tab"/>
+      <w:lvlText w:val="§"/>
+      <w:lvlJc w:val="left"/>
+      <w:pPr>
+        <w:ind w:left="6469" w:hanging="360"/>
+      </w:pPr>
+      <w:rPr>
+        <w:rFonts w:hint="default" w:ascii="Wingdings" w:hAnsi="Wingdings" w:eastAsia="Wingdings" w:cs="Wingdings"/>
+      </w:rPr>
+    </w:lvl>
+  </w:abstractNum>
+  <w:abstractNum w:abstractNumId="33">
     <w:multiLevelType w:val="hybridMultilevel"/>
     <w:lvl w:ilvl="0">
       <w:start w:val="1"/>
@@ -10005,6 +11386,12 @@
   </w:num>
   <w:num w:numId="32">
     <w:abstractNumId w:val="31"/>
+  </w:num>
+  <w:num w:numId="33">
+    <w:abstractNumId w:val="32"/>
+  </w:num>
+  <w:num w:numId="34">
+    <w:abstractNumId w:val="33"/>
   </w:num>
 </w:numbering>
 </file>

--- a/Practice/отчет v0.docx
+++ b/Practice/отчет v0.docx
@@ -3724,7 +3724,7 @@
               <w:fldChar w:fldCharType="begin"/>
               <w:instrText xml:space="preserve">PAGEREF _Toc7 \h</w:instrText>
               <w:fldChar w:fldCharType="separate"/>
-              <w:t xml:space="preserve">12</w:t>
+              <w:t xml:space="preserve">14</w:t>
               <w:fldChar w:fldCharType="end"/>
             </w:r>
           </w:hyperlink>
@@ -3770,7 +3770,7 @@
               <w:fldChar w:fldCharType="begin"/>
               <w:instrText xml:space="preserve">PAGEREF _Toc8 \h</w:instrText>
               <w:fldChar w:fldCharType="separate"/>
-              <w:t xml:space="preserve">14</w:t>
+              <w:t xml:space="preserve">16</w:t>
               <w:fldChar w:fldCharType="end"/>
             </w:r>
           </w:hyperlink>
@@ -5761,7 +5761,23 @@
                 <w:szCs w:val="24"/>
                 <w:highlight w:val="none"/>
               </w:rPr>
-              <w:t xml:space="preserve">// условия задания с выбором одного варианта ответа</w:t>
+              <w:t xml:space="preserve">/</w:t>
+            </w:r>
+            <w:r>
+              <w:rPr>
+                <w:sz w:val="24"/>
+                <w:szCs w:val="24"/>
+                <w:highlight w:val="none"/>
+              </w:rPr>
+              <w:t xml:space="preserve">"wire",</w:t>
+            </w:r>
+            <w:r>
+              <w:rPr>
+                <w:sz w:val="24"/>
+                <w:szCs w:val="24"/>
+                <w:highlight w:val="none"/>
+              </w:rPr>
+              <w:t xml:space="preserve">/ условия задания с выбором одного варианта ответа</w:t>
             </w:r>
             <w:r>
               <w:rPr>
